--- a/log.docx
+++ b/log.docx
@@ -564,7 +564,55 @@
           <w:sz w:val="24"/>
           <w:szCs w:val="24"/>
         </w:rPr>
-        <w:t>，分析在疫情回弹的形势下，中国大众网络社会心态又会发生什么样的变化。</w:t>
+        <w:t>，分析在</w:t>
+      </w:r>
+      <w:r>
+        <w:rPr>
+          <w:rFonts w:ascii="宋体" w:eastAsia="宋体" w:hAnsi="宋体" w:hint="eastAsia"/>
+          <w:sz w:val="24"/>
+          <w:szCs w:val="24"/>
+        </w:rPr>
+        <w:t>天气转冷、</w:t>
+      </w:r>
+      <w:r>
+        <w:rPr>
+          <w:rFonts w:ascii="宋体" w:eastAsia="宋体" w:hAnsi="宋体" w:hint="eastAsia"/>
+          <w:sz w:val="24"/>
+          <w:szCs w:val="24"/>
+        </w:rPr>
+        <w:t>疫情</w:t>
+      </w:r>
+      <w:r>
+        <w:rPr>
+          <w:rFonts w:ascii="宋体" w:eastAsia="宋体" w:hAnsi="宋体" w:hint="eastAsia"/>
+          <w:sz w:val="24"/>
+          <w:szCs w:val="24"/>
+        </w:rPr>
+        <w:t>反弹</w:t>
+      </w:r>
+      <w:r>
+        <w:rPr>
+          <w:rFonts w:ascii="宋体" w:eastAsia="宋体" w:hAnsi="宋体" w:hint="eastAsia"/>
+          <w:sz w:val="24"/>
+          <w:szCs w:val="24"/>
+        </w:rPr>
+        <w:t>的</w:t>
+      </w:r>
+      <w:r>
+        <w:rPr>
+          <w:rFonts w:ascii="宋体" w:eastAsia="宋体" w:hAnsi="宋体" w:hint="eastAsia"/>
+          <w:sz w:val="24"/>
+          <w:szCs w:val="24"/>
+        </w:rPr>
+        <w:t>情势</w:t>
+      </w:r>
+      <w:r>
+        <w:rPr>
+          <w:rFonts w:ascii="宋体" w:eastAsia="宋体" w:hAnsi="宋体" w:hint="eastAsia"/>
+          <w:sz w:val="24"/>
+          <w:szCs w:val="24"/>
+        </w:rPr>
+        <w:t>下，中国大众网络社会心态又会发生什么样的变化。</w:t>
       </w:r>
     </w:p>
     <w:p>
@@ -583,15 +631,63 @@
           <w:sz w:val="24"/>
           <w:szCs w:val="24"/>
         </w:rPr>
-        <w:t>为了获取最真实、最能反映大众心态</w:t>
-      </w:r>
-      <w:r>
-        <w:rPr>
-          <w:rFonts w:ascii="宋体" w:eastAsia="宋体" w:hAnsi="宋体" w:hint="eastAsia"/>
-          <w:sz w:val="24"/>
-          <w:szCs w:val="24"/>
-        </w:rPr>
-        <w:t>的新闻评论，我们斟酌再三，最终决定选择获取新</w:t>
+        <w:t>为了获取最真实、最能反映</w:t>
+      </w:r>
+      <w:r>
+        <w:rPr>
+          <w:rFonts w:ascii="宋体" w:eastAsia="宋体" w:hAnsi="宋体" w:hint="eastAsia"/>
+          <w:sz w:val="24"/>
+          <w:szCs w:val="24"/>
+        </w:rPr>
+        <w:t>中国</w:t>
+      </w:r>
+      <w:r>
+        <w:rPr>
+          <w:rFonts w:ascii="宋体" w:eastAsia="宋体" w:hAnsi="宋体" w:hint="eastAsia"/>
+          <w:sz w:val="24"/>
+          <w:szCs w:val="24"/>
+        </w:rPr>
+        <w:t>大众</w:t>
+      </w:r>
+      <w:r>
+        <w:rPr>
+          <w:rFonts w:ascii="宋体" w:eastAsia="宋体" w:hAnsi="宋体" w:hint="eastAsia"/>
+          <w:sz w:val="24"/>
+          <w:szCs w:val="24"/>
+        </w:rPr>
+        <w:t>网络社会</w:t>
+      </w:r>
+      <w:r>
+        <w:rPr>
+          <w:rFonts w:ascii="宋体" w:eastAsia="宋体" w:hAnsi="宋体" w:hint="eastAsia"/>
+          <w:sz w:val="24"/>
+          <w:szCs w:val="24"/>
+        </w:rPr>
+        <w:t>心态</w:t>
+      </w:r>
+      <w:r>
+        <w:rPr>
+          <w:rFonts w:ascii="宋体" w:eastAsia="宋体" w:hAnsi="宋体" w:hint="eastAsia"/>
+          <w:sz w:val="24"/>
+          <w:szCs w:val="24"/>
+        </w:rPr>
+        <w:t>的新闻评论，</w:t>
+      </w:r>
+      <w:r>
+        <w:rPr>
+          <w:rFonts w:ascii="宋体" w:eastAsia="宋体" w:hAnsi="宋体" w:hint="eastAsia"/>
+          <w:sz w:val="24"/>
+          <w:szCs w:val="24"/>
+        </w:rPr>
+        <w:t>我们</w:t>
+      </w:r>
+      <w:r>
+        <w:rPr>
+          <w:rFonts w:ascii="宋体" w:eastAsia="宋体" w:hAnsi="宋体" w:hint="eastAsia"/>
+          <w:sz w:val="24"/>
+          <w:szCs w:val="24"/>
+        </w:rPr>
+        <w:t>最终决定选择获取新</w:t>
       </w:r>
       <w:proofErr w:type="gramStart"/>
       <w:r>
@@ -2329,7 +2425,7 @@
           <w:szCs w:val="24"/>
         </w:rPr>
         <w:lastRenderedPageBreak/>
-        <w:t>除</w:t>
+        <w:t>去除</w:t>
       </w:r>
       <w:proofErr w:type="gramStart"/>
       <w:r>
@@ -2347,7 +2443,23 @@
           <w:sz w:val="24"/>
           <w:szCs w:val="24"/>
         </w:rPr>
-        <w:t>过高，评论和</w:t>
+        <w:t>过高</w:t>
+      </w:r>
+      <w:r>
+        <w:rPr>
+          <w:rFonts w:ascii="宋体" w:eastAsia="宋体" w:hAnsi="宋体" w:hint="eastAsia"/>
+          <w:sz w:val="24"/>
+          <w:szCs w:val="24"/>
+        </w:rPr>
+        <w:t>导致</w:t>
+      </w:r>
+      <w:r>
+        <w:rPr>
+          <w:rFonts w:ascii="宋体" w:eastAsia="宋体" w:hAnsi="宋体" w:hint="eastAsia"/>
+          <w:sz w:val="24"/>
+          <w:szCs w:val="24"/>
+        </w:rPr>
+        <w:t>评论和</w:t>
       </w:r>
       <w:proofErr w:type="gramStart"/>
       <w:r>
@@ -2356,7 +2468,7 @@
           <w:sz w:val="24"/>
           <w:szCs w:val="24"/>
         </w:rPr>
-        <w:t>点赞</w:t>
+        <w:t>点赞数</w:t>
       </w:r>
       <w:proofErr w:type="gramEnd"/>
       <w:r>
@@ -2365,23 +2477,39 @@
           <w:sz w:val="24"/>
           <w:szCs w:val="24"/>
         </w:rPr>
-        <w:t>数异常高之外，我们发现：</w:t>
-      </w:r>
-      <w:r>
-        <w:rPr>
-          <w:rFonts w:ascii="宋体" w:eastAsia="宋体" w:hAnsi="宋体" w:hint="eastAsia"/>
-          <w:sz w:val="24"/>
-          <w:szCs w:val="24"/>
-        </w:rPr>
-        <w:t>获得</w:t>
-      </w:r>
-      <w:r>
-        <w:rPr>
-          <w:rFonts w:ascii="宋体" w:eastAsia="宋体" w:hAnsi="宋体" w:hint="eastAsia"/>
-          <w:sz w:val="24"/>
-          <w:szCs w:val="24"/>
-        </w:rPr>
-        <w:t>这两家媒体平均</w:t>
+        <w:t>异常</w:t>
+      </w:r>
+      <w:r>
+        <w:rPr>
+          <w:rFonts w:ascii="宋体" w:eastAsia="宋体" w:hAnsi="宋体" w:hint="eastAsia"/>
+          <w:sz w:val="24"/>
+          <w:szCs w:val="24"/>
+        </w:rPr>
+        <w:t>高</w:t>
+      </w:r>
+      <w:r>
+        <w:rPr>
+          <w:rFonts w:ascii="宋体" w:eastAsia="宋体" w:hAnsi="宋体" w:hint="eastAsia"/>
+          <w:sz w:val="24"/>
+          <w:szCs w:val="24"/>
+        </w:rPr>
+        <w:t>，我们发现：</w:t>
+      </w:r>
+      <w:r>
+        <w:rPr>
+          <w:rFonts w:ascii="宋体" w:eastAsia="宋体" w:hAnsi="宋体" w:hint="eastAsia"/>
+          <w:sz w:val="24"/>
+          <w:szCs w:val="24"/>
+        </w:rPr>
+        <w:t>“央视新闻”和“人民日报”两家</w:t>
+      </w:r>
+      <w:r>
+        <w:rPr>
+          <w:rFonts w:ascii="宋体" w:eastAsia="宋体" w:hAnsi="宋体" w:hint="eastAsia"/>
+          <w:sz w:val="24"/>
+          <w:szCs w:val="24"/>
+        </w:rPr>
+        <w:t>媒体平均</w:t>
       </w:r>
       <w:proofErr w:type="gramStart"/>
       <w:r>
@@ -2456,7 +2584,7 @@
           <w:sz w:val="24"/>
           <w:szCs w:val="24"/>
         </w:rPr>
-        <w:t>点赞</w:t>
+        <w:t>点赞量</w:t>
       </w:r>
       <w:proofErr w:type="gramEnd"/>
       <w:r>
@@ -2465,7 +2593,7 @@
           <w:sz w:val="24"/>
           <w:szCs w:val="24"/>
         </w:rPr>
-        <w:t>量可以达到</w:t>
+        <w:t>可以达到</w:t>
       </w:r>
       <w:r>
         <w:rPr>
@@ -4610,7 +4738,23 @@
           <w:sz w:val="24"/>
           <w:szCs w:val="24"/>
         </w:rPr>
-        <w:t>也就是说此函数运作时是先分词</w:t>
+        <w:t>也</w:t>
+      </w:r>
+      <w:r>
+        <w:rPr>
+          <w:rFonts w:ascii="宋体" w:eastAsia="宋体" w:hAnsi="宋体" w:hint="eastAsia"/>
+          <w:sz w:val="24"/>
+          <w:szCs w:val="24"/>
+        </w:rPr>
+        <w:t>即：</w:t>
+      </w:r>
+      <w:r>
+        <w:rPr>
+          <w:rFonts w:ascii="宋体" w:eastAsia="宋体" w:hAnsi="宋体" w:hint="eastAsia"/>
+          <w:sz w:val="24"/>
+          <w:szCs w:val="24"/>
+        </w:rPr>
+        <w:t>此函数运作时是先分词</w:t>
       </w:r>
       <w:r>
         <w:rPr>
@@ -4685,7 +4829,25 @@
           <w:sz w:val="24"/>
           <w:szCs w:val="24"/>
         </w:rPr>
-        <w:t>K个关键词</w:t>
+        <w:t>K</w:t>
+      </w:r>
+      <w:proofErr w:type="gramStart"/>
+      <w:r>
+        <w:rPr>
+          <w:rFonts w:ascii="宋体" w:eastAsia="宋体" w:hAnsi="宋体" w:hint="eastAsia"/>
+          <w:sz w:val="24"/>
+          <w:szCs w:val="24"/>
+        </w:rPr>
+        <w:t>个</w:t>
+      </w:r>
+      <w:proofErr w:type="gramEnd"/>
+      <w:r>
+        <w:rPr>
+          <w:rFonts w:ascii="宋体" w:eastAsia="宋体" w:hAnsi="宋体" w:hint="eastAsia"/>
+          <w:sz w:val="24"/>
+          <w:szCs w:val="24"/>
+        </w:rPr>
+        <w:t>关键词</w:t>
       </w:r>
       <w:r>
         <w:rPr>
@@ -4741,6 +4903,14 @@
           <w:sz w:val="24"/>
           <w:szCs w:val="24"/>
         </w:rPr>
+        <w:t>不使用现成的关键词提取功能，</w:t>
+      </w:r>
+      <w:r>
+        <w:rPr>
+          <w:rFonts w:ascii="宋体" w:eastAsia="宋体" w:hAnsi="宋体" w:hint="eastAsia"/>
+          <w:sz w:val="24"/>
+          <w:szCs w:val="24"/>
+        </w:rPr>
         <w:t>以便更清晰地</w:t>
       </w:r>
       <w:r>
@@ -4757,7 +4927,47 @@
           <w:sz w:val="24"/>
           <w:szCs w:val="24"/>
         </w:rPr>
-        <w:t>，后续再自己写词频统计和</w:t>
+        <w:t>，后续再</w:t>
+      </w:r>
+      <w:r>
+        <w:rPr>
+          <w:rFonts w:ascii="宋体" w:eastAsia="宋体" w:hAnsi="宋体" w:hint="eastAsia"/>
+          <w:sz w:val="24"/>
+          <w:szCs w:val="24"/>
+        </w:rPr>
+        <w:t>通过精细的分词来获取更有效的</w:t>
+      </w:r>
+      <w:r>
+        <w:rPr>
+          <w:rFonts w:ascii="宋体" w:eastAsia="宋体" w:hAnsi="宋体" w:hint="eastAsia"/>
+          <w:sz w:val="24"/>
+          <w:szCs w:val="24"/>
+        </w:rPr>
+        <w:t>词语频数表，进而</w:t>
+      </w:r>
+      <w:r>
+        <w:rPr>
+          <w:rFonts w:ascii="宋体" w:eastAsia="宋体" w:hAnsi="宋体" w:hint="eastAsia"/>
+          <w:sz w:val="24"/>
+          <w:szCs w:val="24"/>
+        </w:rPr>
+        <w:t>自己</w:t>
+      </w:r>
+      <w:r>
+        <w:rPr>
+          <w:rFonts w:ascii="宋体" w:eastAsia="宋体" w:hAnsi="宋体" w:hint="eastAsia"/>
+          <w:sz w:val="24"/>
+          <w:szCs w:val="24"/>
+        </w:rPr>
+        <w:t>实现</w:t>
+      </w:r>
+      <w:r>
+        <w:rPr>
+          <w:rFonts w:ascii="宋体" w:eastAsia="宋体" w:hAnsi="宋体" w:hint="eastAsia"/>
+          <w:sz w:val="24"/>
+          <w:szCs w:val="24"/>
+        </w:rPr>
+        <w:t>词频统计和</w:t>
       </w:r>
       <w:proofErr w:type="gramStart"/>
       <w:r>
@@ -4766,7 +4976,7 @@
           <w:sz w:val="24"/>
           <w:szCs w:val="24"/>
         </w:rPr>
-        <w:t>逆文</w:t>
+        <w:t>逆文本</w:t>
       </w:r>
       <w:proofErr w:type="gramEnd"/>
       <w:r>
@@ -4775,7 +4985,23 @@
           <w:sz w:val="24"/>
           <w:szCs w:val="24"/>
         </w:rPr>
-        <w:t>本频率指数分析的相关代码并作图。</w:t>
+        <w:t>频率指数分析的相关代码并作图</w:t>
+      </w:r>
+      <w:r>
+        <w:rPr>
+          <w:rFonts w:ascii="宋体" w:eastAsia="宋体" w:hAnsi="宋体" w:hint="eastAsia"/>
+          <w:sz w:val="24"/>
+          <w:szCs w:val="24"/>
+        </w:rPr>
+        <w:t>分析</w:t>
+      </w:r>
+      <w:r>
+        <w:rPr>
+          <w:rFonts w:ascii="宋体" w:eastAsia="宋体" w:hAnsi="宋体" w:hint="eastAsia"/>
+          <w:sz w:val="24"/>
+          <w:szCs w:val="24"/>
+        </w:rPr>
+        <w:t>。</w:t>
       </w:r>
     </w:p>
     <w:p>
@@ -5649,7 +5875,7 @@
           <w:sz w:val="24"/>
           <w:szCs w:val="24"/>
         </w:rPr>
-        <w:t>疫情微博“热评”</w:t>
+        <w:t>疫情微博“热评</w:t>
       </w:r>
       <w:proofErr w:type="gramEnd"/>
       <w:r>
@@ -5658,7 +5884,7 @@
           <w:sz w:val="24"/>
           <w:szCs w:val="24"/>
         </w:rPr>
-        <w:t>中的分布情况。</w:t>
+        <w:t>”中的分布情况。</w:t>
       </w:r>
     </w:p>
     <w:p>
@@ -5685,15 +5911,7 @@
           <w:sz w:val="24"/>
           <w:szCs w:val="24"/>
         </w:rPr>
-        <w:t>用来评估词语对于一个文件集或一个语料库中一份文件的重要程度</w:t>
-      </w:r>
-      <w:r>
-        <w:rPr>
-          <w:rFonts w:ascii="宋体" w:eastAsia="宋体" w:hAnsi="宋体" w:hint="eastAsia"/>
-          <w:sz w:val="24"/>
-          <w:szCs w:val="24"/>
-        </w:rPr>
-        <w:t>，其在文件中出现次数越高，可以初步认为该词语重要性越大，</w:t>
+        <w:t>用来评估词语对于一个文件集或一个语料库中一</w:t>
       </w:r>
       <w:r>
         <w:rPr>
@@ -5702,7 +5920,15 @@
           <w:szCs w:val="24"/>
         </w:rPr>
         <w:lastRenderedPageBreak/>
-        <w:t>但同时会随着它在语料库中出现的频率成反比下降</w:t>
+        <w:t>份文件的重要程度</w:t>
+      </w:r>
+      <w:r>
+        <w:rPr>
+          <w:rFonts w:ascii="宋体" w:eastAsia="宋体" w:hAnsi="宋体" w:hint="eastAsia"/>
+          <w:sz w:val="24"/>
+          <w:szCs w:val="24"/>
+        </w:rPr>
+        <w:t>，其在文件中出现次数越高，可以初步认为该词语重要性越大，但同时会随着它在语料库中出现的频率成反比下降</w:t>
       </w:r>
       <w:r>
         <w:rPr>
@@ -7938,6 +8164,7 @@
       <w:r>
         <w:rPr>
           <w:rFonts w:ascii="宋体" w:eastAsia="宋体" w:hAnsi="宋体" w:hint="eastAsia"/>
+          <w:b/>
           <w:sz w:val="24"/>
           <w:szCs w:val="24"/>
         </w:rPr>
@@ -7946,6 +8173,7 @@
       <w:r>
         <w:rPr>
           <w:rFonts w:ascii="宋体" w:eastAsia="宋体" w:hAnsi="宋体" w:hint="eastAsia"/>
+          <w:b/>
           <w:sz w:val="24"/>
           <w:szCs w:val="24"/>
         </w:rPr>
@@ -7954,6 +8182,7 @@
       <w:r>
         <w:rPr>
           <w:rFonts w:ascii="宋体" w:eastAsia="宋体" w:hAnsi="宋体"/>
+          <w:b/>
           <w:sz w:val="24"/>
           <w:szCs w:val="24"/>
         </w:rPr>
@@ -7962,10 +8191,19 @@
       <w:r>
         <w:rPr>
           <w:rFonts w:ascii="宋体" w:eastAsia="宋体" w:hAnsi="宋体" w:hint="eastAsia"/>
-          <w:sz w:val="24"/>
-          <w:szCs w:val="24"/>
-        </w:rPr>
-        <w:t>的词汇，</w:t>
+          <w:b/>
+          <w:sz w:val="24"/>
+          <w:szCs w:val="24"/>
+        </w:rPr>
+        <w:t>的词汇</w:t>
+      </w:r>
+      <w:r>
+        <w:rPr>
+          <w:rFonts w:ascii="宋体" w:eastAsia="宋体" w:hAnsi="宋体" w:hint="eastAsia"/>
+          <w:sz w:val="24"/>
+          <w:szCs w:val="24"/>
+        </w:rPr>
+        <w:t>，</w:t>
       </w:r>
       <w:r>
         <w:rPr>
@@ -9314,8 +9552,6 @@
         </w:rPr>
         <w:t>人工</w:t>
       </w:r>
-      <w:bookmarkStart w:id="0" w:name="_GoBack"/>
-      <w:bookmarkEnd w:id="0"/>
       <w:r>
         <w:rPr>
           <w:rFonts w:ascii="宋体" w:eastAsia="宋体" w:hAnsi="宋体" w:hint="eastAsia"/>
@@ -9748,6 +9984,30 @@
           <w:szCs w:val="24"/>
         </w:rPr>
         <w:t>按照上述方案进行</w:t>
+      </w:r>
+      <w:r>
+        <w:rPr>
+          <w:rFonts w:ascii="宋体" w:eastAsia="宋体" w:hAnsi="宋体" w:hint="eastAsia"/>
+          <w:sz w:val="24"/>
+          <w:szCs w:val="24"/>
+        </w:rPr>
+        <w:t>每个阶段前1</w:t>
+      </w:r>
+      <w:r>
+        <w:rPr>
+          <w:rFonts w:ascii="宋体" w:eastAsia="宋体" w:hAnsi="宋体"/>
+          <w:sz w:val="24"/>
+          <w:szCs w:val="24"/>
+        </w:rPr>
+        <w:t>00</w:t>
+      </w:r>
+      <w:r>
+        <w:rPr>
+          <w:rFonts w:ascii="宋体" w:eastAsia="宋体" w:hAnsi="宋体" w:hint="eastAsia"/>
+          <w:sz w:val="24"/>
+          <w:szCs w:val="24"/>
+        </w:rPr>
+        <w:t>个</w:t>
       </w:r>
       <w:r>
         <w:rPr>
@@ -10419,7 +10679,199 @@
           <w:sz w:val="24"/>
           <w:szCs w:val="24"/>
         </w:rPr>
-        <w:t>都</w:t>
+        <w:t>都近似呈</w:t>
+      </w:r>
+      <w:r>
+        <w:rPr>
+          <w:rFonts w:ascii="宋体" w:eastAsia="宋体" w:hAnsi="宋体" w:hint="eastAsia"/>
+          <w:sz w:val="24"/>
+          <w:szCs w:val="24"/>
+        </w:rPr>
+        <w:t>现</w:t>
+      </w:r>
+      <w:r>
+        <w:rPr>
+          <w:rFonts w:ascii="宋体" w:eastAsia="宋体" w:hAnsi="宋体" w:hint="eastAsia"/>
+          <w:sz w:val="24"/>
+          <w:szCs w:val="24"/>
+        </w:rPr>
+        <w:t>一种“驼峰”</w:t>
+      </w:r>
+      <w:r>
+        <w:rPr>
+          <w:rFonts w:ascii="宋体" w:eastAsia="宋体" w:hAnsi="宋体" w:hint="eastAsia"/>
+          <w:sz w:val="24"/>
+          <w:szCs w:val="24"/>
+        </w:rPr>
+        <w:t>形状</w:t>
+      </w:r>
+      <w:r>
+        <w:rPr>
+          <w:rFonts w:ascii="宋体" w:eastAsia="宋体" w:hAnsi="宋体" w:hint="eastAsia"/>
+          <w:sz w:val="24"/>
+          <w:szCs w:val="24"/>
+        </w:rPr>
+        <w:t>，</w:t>
+      </w:r>
+      <w:r>
+        <w:rPr>
+          <w:rFonts w:ascii="宋体" w:eastAsia="宋体" w:hAnsi="宋体" w:hint="eastAsia"/>
+          <w:sz w:val="24"/>
+          <w:szCs w:val="24"/>
+        </w:rPr>
+        <w:t>而</w:t>
+      </w:r>
+      <w:r>
+        <w:rPr>
+          <w:rFonts w:ascii="宋体" w:eastAsia="宋体" w:hAnsi="宋体" w:hint="eastAsia"/>
+          <w:sz w:val="24"/>
+          <w:szCs w:val="24"/>
+        </w:rPr>
+        <w:t>积极心态（心态值＞</w:t>
+      </w:r>
+      <w:r>
+        <w:rPr>
+          <w:rFonts w:ascii="宋体" w:eastAsia="宋体" w:hAnsi="宋体"/>
+          <w:sz w:val="24"/>
+          <w:szCs w:val="24"/>
+        </w:rPr>
+        <w:t>0.5</w:t>
+      </w:r>
+      <w:r>
+        <w:rPr>
+          <w:rFonts w:ascii="宋体" w:eastAsia="宋体" w:hAnsi="宋体" w:hint="eastAsia"/>
+          <w:sz w:val="24"/>
+          <w:szCs w:val="24"/>
+        </w:rPr>
+        <w:t>）和</w:t>
+      </w:r>
+      <w:r>
+        <w:rPr>
+          <w:rFonts w:ascii="宋体" w:eastAsia="宋体" w:hAnsi="宋体" w:hint="eastAsia"/>
+          <w:sz w:val="24"/>
+          <w:szCs w:val="24"/>
+        </w:rPr>
+        <w:t>消</w:t>
+      </w:r>
+      <w:r>
+        <w:rPr>
+          <w:rFonts w:ascii="宋体" w:eastAsia="宋体" w:hAnsi="宋体" w:hint="eastAsia"/>
+          <w:sz w:val="24"/>
+          <w:szCs w:val="24"/>
+        </w:rPr>
+        <w:t>极心态（心态值＜</w:t>
+      </w:r>
+      <w:r>
+        <w:rPr>
+          <w:rFonts w:ascii="宋体" w:eastAsia="宋体" w:hAnsi="宋体"/>
+          <w:sz w:val="24"/>
+          <w:szCs w:val="24"/>
+        </w:rPr>
+        <w:t>0.5</w:t>
+      </w:r>
+      <w:r>
+        <w:rPr>
+          <w:rFonts w:ascii="宋体" w:eastAsia="宋体" w:hAnsi="宋体" w:hint="eastAsia"/>
+          <w:sz w:val="24"/>
+          <w:szCs w:val="24"/>
+        </w:rPr>
+        <w:t>）</w:t>
+      </w:r>
+      <w:r>
+        <w:rPr>
+          <w:rFonts w:ascii="宋体" w:eastAsia="宋体" w:hAnsi="宋体" w:hint="eastAsia"/>
+          <w:sz w:val="24"/>
+          <w:szCs w:val="24"/>
+        </w:rPr>
+        <w:t>中都有某1~</w:t>
+      </w:r>
+      <w:r>
+        <w:rPr>
+          <w:rFonts w:ascii="宋体" w:eastAsia="宋体" w:hAnsi="宋体"/>
+          <w:sz w:val="24"/>
+          <w:szCs w:val="24"/>
+        </w:rPr>
+        <w:t>2</w:t>
+      </w:r>
+      <w:r>
+        <w:rPr>
+          <w:rFonts w:ascii="宋体" w:eastAsia="宋体" w:hAnsi="宋体" w:hint="eastAsia"/>
+          <w:sz w:val="24"/>
+          <w:szCs w:val="24"/>
+        </w:rPr>
+        <w:t>种心态</w:t>
+      </w:r>
+      <w:r>
+        <w:rPr>
+          <w:rFonts w:ascii="宋体" w:eastAsia="宋体" w:hAnsi="宋体" w:hint="eastAsia"/>
+          <w:sz w:val="24"/>
+          <w:szCs w:val="24"/>
+        </w:rPr>
+        <w:t>在图中为“驼峰”，即为</w:t>
+      </w:r>
+      <w:r>
+        <w:rPr>
+          <w:rFonts w:ascii="宋体" w:eastAsia="宋体" w:hAnsi="宋体" w:hint="eastAsia"/>
+          <w:sz w:val="24"/>
+          <w:szCs w:val="24"/>
+        </w:rPr>
+        <w:t>特定阶段中</w:t>
+      </w:r>
+      <w:r>
+        <w:rPr>
+          <w:rFonts w:ascii="宋体" w:eastAsia="宋体" w:hAnsi="宋体" w:hint="eastAsia"/>
+          <w:sz w:val="24"/>
+          <w:szCs w:val="24"/>
+        </w:rPr>
+        <w:t>中国大众表现出的主流网络社会心态</w:t>
+      </w:r>
+      <w:r>
+        <w:rPr>
+          <w:rFonts w:ascii="宋体" w:eastAsia="宋体" w:hAnsi="宋体" w:hint="eastAsia"/>
+          <w:sz w:val="24"/>
+          <w:szCs w:val="24"/>
+        </w:rPr>
+        <w:t>。初步观察来看，</w:t>
+      </w:r>
+      <w:r>
+        <w:rPr>
+          <w:rFonts w:ascii="宋体" w:eastAsia="宋体" w:hAnsi="宋体" w:hint="eastAsia"/>
+          <w:sz w:val="24"/>
+          <w:szCs w:val="24"/>
+        </w:rPr>
+        <w:t>在每个阶段的</w:t>
+      </w:r>
+      <w:r>
+        <w:rPr>
+          <w:rFonts w:ascii="宋体" w:eastAsia="宋体" w:hAnsi="宋体" w:hint="eastAsia"/>
+          <w:sz w:val="24"/>
+          <w:szCs w:val="24"/>
+        </w:rPr>
+        <w:t>心态图中，</w:t>
+      </w:r>
+      <w:r>
+        <w:rPr>
+          <w:rFonts w:ascii="宋体" w:eastAsia="宋体" w:hAnsi="宋体" w:hint="eastAsia"/>
+          <w:sz w:val="24"/>
+          <w:szCs w:val="24"/>
+        </w:rPr>
+        <w:t>积极心态</w:t>
+      </w:r>
+      <w:r>
+        <w:rPr>
+          <w:rFonts w:ascii="宋体" w:eastAsia="宋体" w:hAnsi="宋体" w:hint="eastAsia"/>
+          <w:sz w:val="24"/>
+          <w:szCs w:val="24"/>
+        </w:rPr>
+        <w:t>的</w:t>
+      </w:r>
+      <w:r>
+        <w:rPr>
+          <w:rFonts w:ascii="宋体" w:eastAsia="宋体" w:hAnsi="宋体" w:hint="eastAsia"/>
+          <w:sz w:val="24"/>
+          <w:szCs w:val="24"/>
+        </w:rPr>
+        <w:t>“鼓励”和“敬佩”</w:t>
       </w:r>
       <w:proofErr w:type="gramStart"/>
       <w:r>
@@ -10428,7 +10880,15 @@
           <w:sz w:val="24"/>
           <w:szCs w:val="24"/>
         </w:rPr>
-        <w:t>近似呈</w:t>
+        <w:t>占比</w:t>
+      </w:r>
+      <w:r>
+        <w:rPr>
+          <w:rFonts w:ascii="宋体" w:eastAsia="宋体" w:hAnsi="宋体" w:hint="eastAsia"/>
+          <w:sz w:val="24"/>
+          <w:szCs w:val="24"/>
+        </w:rPr>
+        <w:t>较</w:t>
       </w:r>
       <w:proofErr w:type="gramEnd"/>
       <w:r>
@@ -10437,7 +10897,15 @@
           <w:sz w:val="24"/>
           <w:szCs w:val="24"/>
         </w:rPr>
-        <w:t>一种“驼峰”状，</w:t>
+        <w:t>高</w:t>
+      </w:r>
+      <w:r>
+        <w:rPr>
+          <w:rFonts w:ascii="宋体" w:eastAsia="宋体" w:hAnsi="宋体" w:hint="eastAsia"/>
+          <w:sz w:val="24"/>
+          <w:szCs w:val="24"/>
+        </w:rPr>
+        <w:t>，</w:t>
       </w:r>
       <w:r>
         <w:rPr>
@@ -10453,135 +10921,7 @@
           <w:sz w:val="24"/>
           <w:szCs w:val="24"/>
         </w:rPr>
-        <w:t>积极心态（心态值＞</w:t>
-      </w:r>
-      <w:r>
-        <w:rPr>
-          <w:rFonts w:ascii="宋体" w:eastAsia="宋体" w:hAnsi="宋体"/>
-          <w:sz w:val="24"/>
-          <w:szCs w:val="24"/>
-        </w:rPr>
-        <w:t>0.5</w:t>
-      </w:r>
-      <w:r>
-        <w:rPr>
-          <w:rFonts w:ascii="宋体" w:eastAsia="宋体" w:hAnsi="宋体" w:hint="eastAsia"/>
-          <w:sz w:val="24"/>
-          <w:szCs w:val="24"/>
-        </w:rPr>
-        <w:t>）和</w:t>
-      </w:r>
-      <w:r>
-        <w:rPr>
-          <w:rFonts w:ascii="宋体" w:eastAsia="宋体" w:hAnsi="宋体" w:hint="eastAsia"/>
-          <w:sz w:val="24"/>
-          <w:szCs w:val="24"/>
-        </w:rPr>
-        <w:t>消</w:t>
-      </w:r>
-      <w:r>
-        <w:rPr>
-          <w:rFonts w:ascii="宋体" w:eastAsia="宋体" w:hAnsi="宋体" w:hint="eastAsia"/>
-          <w:sz w:val="24"/>
-          <w:szCs w:val="24"/>
-        </w:rPr>
-        <w:t>极心态（心态值＜</w:t>
-      </w:r>
-      <w:r>
-        <w:rPr>
-          <w:rFonts w:ascii="宋体" w:eastAsia="宋体" w:hAnsi="宋体"/>
-          <w:sz w:val="24"/>
-          <w:szCs w:val="24"/>
-        </w:rPr>
-        <w:t>0.5</w:t>
-      </w:r>
-      <w:r>
-        <w:rPr>
-          <w:rFonts w:ascii="宋体" w:eastAsia="宋体" w:hAnsi="宋体" w:hint="eastAsia"/>
-          <w:sz w:val="24"/>
-          <w:szCs w:val="24"/>
-        </w:rPr>
-        <w:t>）</w:t>
-      </w:r>
-      <w:r>
-        <w:rPr>
-          <w:rFonts w:ascii="宋体" w:eastAsia="宋体" w:hAnsi="宋体" w:hint="eastAsia"/>
-          <w:sz w:val="24"/>
-          <w:szCs w:val="24"/>
-        </w:rPr>
-        <w:t>中都有某1~</w:t>
-      </w:r>
-      <w:r>
-        <w:rPr>
-          <w:rFonts w:ascii="宋体" w:eastAsia="宋体" w:hAnsi="宋体"/>
-          <w:sz w:val="24"/>
-          <w:szCs w:val="24"/>
-        </w:rPr>
-        <w:t>2</w:t>
-      </w:r>
-      <w:r>
-        <w:rPr>
-          <w:rFonts w:ascii="宋体" w:eastAsia="宋体" w:hAnsi="宋体" w:hint="eastAsia"/>
-          <w:sz w:val="24"/>
-          <w:szCs w:val="24"/>
-        </w:rPr>
-        <w:t>种心态</w:t>
-      </w:r>
-      <w:r>
-        <w:rPr>
-          <w:rFonts w:ascii="宋体" w:eastAsia="宋体" w:hAnsi="宋体" w:hint="eastAsia"/>
-          <w:sz w:val="24"/>
-          <w:szCs w:val="24"/>
-        </w:rPr>
-        <w:t>在图中为“驼峰”，即为</w:t>
-      </w:r>
-      <w:r>
-        <w:rPr>
-          <w:rFonts w:ascii="宋体" w:eastAsia="宋体" w:hAnsi="宋体" w:hint="eastAsia"/>
-          <w:sz w:val="24"/>
-          <w:szCs w:val="24"/>
-        </w:rPr>
-        <w:t>特定阶段中</w:t>
-      </w:r>
-      <w:r>
-        <w:rPr>
-          <w:rFonts w:ascii="宋体" w:eastAsia="宋体" w:hAnsi="宋体" w:hint="eastAsia"/>
-          <w:sz w:val="24"/>
-          <w:szCs w:val="24"/>
-        </w:rPr>
-        <w:t>中国大众表现出的主流网络社会心态</w:t>
-      </w:r>
-      <w:r>
-        <w:rPr>
-          <w:rFonts w:ascii="宋体" w:eastAsia="宋体" w:hAnsi="宋体" w:hint="eastAsia"/>
-          <w:sz w:val="24"/>
-          <w:szCs w:val="24"/>
-        </w:rPr>
-        <w:t>。初步观察来看，</w:t>
-      </w:r>
-      <w:r>
-        <w:rPr>
-          <w:rFonts w:ascii="宋体" w:eastAsia="宋体" w:hAnsi="宋体" w:hint="eastAsia"/>
-          <w:sz w:val="24"/>
-          <w:szCs w:val="24"/>
-        </w:rPr>
-        <w:t>在每个阶段的</w:t>
-      </w:r>
-      <w:r>
-        <w:rPr>
-          <w:rFonts w:ascii="宋体" w:eastAsia="宋体" w:hAnsi="宋体" w:hint="eastAsia"/>
-          <w:sz w:val="24"/>
-          <w:szCs w:val="24"/>
-        </w:rPr>
-        <w:t>心态图中，</w:t>
-      </w:r>
-      <w:r>
-        <w:rPr>
-          <w:rFonts w:ascii="宋体" w:eastAsia="宋体" w:hAnsi="宋体" w:hint="eastAsia"/>
-          <w:sz w:val="24"/>
-          <w:szCs w:val="24"/>
-        </w:rPr>
-        <w:t>积极心态</w:t>
+        <w:t>消极心态</w:t>
       </w:r>
       <w:r>
         <w:rPr>
@@ -10597,7 +10937,7 @@
           <w:sz w:val="24"/>
           <w:szCs w:val="24"/>
         </w:rPr>
-        <w:t>“鼓励”和“敬佩”</w:t>
+        <w:t>“担忧”和“焦虑”</w:t>
       </w:r>
       <w:proofErr w:type="gramStart"/>
       <w:r>
@@ -10639,31 +10979,79 @@
           <w:sz w:val="24"/>
           <w:szCs w:val="24"/>
         </w:rPr>
-        <w:t>而</w:t>
-      </w:r>
-      <w:r>
-        <w:rPr>
-          <w:rFonts w:ascii="宋体" w:eastAsia="宋体" w:hAnsi="宋体" w:hint="eastAsia"/>
-          <w:sz w:val="24"/>
-          <w:szCs w:val="24"/>
-        </w:rPr>
-        <w:t>消极心态</w:t>
-      </w:r>
-      <w:r>
-        <w:rPr>
-          <w:rFonts w:ascii="宋体" w:eastAsia="宋体" w:hAnsi="宋体" w:hint="eastAsia"/>
-          <w:sz w:val="24"/>
-          <w:szCs w:val="24"/>
-        </w:rPr>
-        <w:t>的</w:t>
-      </w:r>
-      <w:r>
-        <w:rPr>
-          <w:rFonts w:ascii="宋体" w:eastAsia="宋体" w:hAnsi="宋体" w:hint="eastAsia"/>
-          <w:sz w:val="24"/>
-          <w:szCs w:val="24"/>
-        </w:rPr>
-        <w:t>“担忧”和“焦虑”</w:t>
+        <w:t>总体心态分布中，</w:t>
+      </w:r>
+      <w:r>
+        <w:rPr>
+          <w:rFonts w:ascii="宋体" w:eastAsia="宋体" w:hAnsi="宋体" w:hint="eastAsia"/>
+          <w:sz w:val="24"/>
+          <w:szCs w:val="24"/>
+        </w:rPr>
+        <w:t>过于乐观（心态值≥0</w:t>
+      </w:r>
+      <w:r>
+        <w:rPr>
+          <w:rFonts w:ascii="宋体" w:eastAsia="宋体" w:hAnsi="宋体"/>
+          <w:sz w:val="24"/>
+          <w:szCs w:val="24"/>
+        </w:rPr>
+        <w:t>.8</w:t>
+      </w:r>
+      <w:r>
+        <w:rPr>
+          <w:rFonts w:ascii="宋体" w:eastAsia="宋体" w:hAnsi="宋体" w:hint="eastAsia"/>
+          <w:sz w:val="24"/>
+          <w:szCs w:val="24"/>
+        </w:rPr>
+        <w:t>）和过于悲观（心态值≤0</w:t>
+      </w:r>
+      <w:r>
+        <w:rPr>
+          <w:rFonts w:ascii="宋体" w:eastAsia="宋体" w:hAnsi="宋体"/>
+          <w:sz w:val="24"/>
+          <w:szCs w:val="24"/>
+        </w:rPr>
+        <w:t>.2</w:t>
+      </w:r>
+      <w:r>
+        <w:rPr>
+          <w:rFonts w:ascii="宋体" w:eastAsia="宋体" w:hAnsi="宋体" w:hint="eastAsia"/>
+          <w:sz w:val="24"/>
+          <w:szCs w:val="24"/>
+        </w:rPr>
+        <w:t>）的心态</w:t>
+      </w:r>
+      <w:r>
+        <w:rPr>
+          <w:rFonts w:ascii="宋体" w:eastAsia="宋体" w:hAnsi="宋体" w:hint="eastAsia"/>
+          <w:sz w:val="24"/>
+          <w:szCs w:val="24"/>
+        </w:rPr>
+        <w:t>占比很少，</w:t>
+      </w:r>
+      <w:r>
+        <w:rPr>
+          <w:rFonts w:ascii="宋体" w:eastAsia="宋体" w:hAnsi="宋体" w:hint="eastAsia"/>
+          <w:sz w:val="24"/>
+          <w:szCs w:val="24"/>
+        </w:rPr>
+        <w:t>心态值接近0</w:t>
+      </w:r>
+      <w:r>
+        <w:rPr>
+          <w:rFonts w:ascii="宋体" w:eastAsia="宋体" w:hAnsi="宋体"/>
+          <w:sz w:val="24"/>
+          <w:szCs w:val="24"/>
+        </w:rPr>
+        <w:t>.50</w:t>
+      </w:r>
+      <w:r>
+        <w:rPr>
+          <w:rFonts w:ascii="宋体" w:eastAsia="宋体" w:hAnsi="宋体" w:hint="eastAsia"/>
+          <w:sz w:val="24"/>
+          <w:szCs w:val="24"/>
+        </w:rPr>
+        <w:t>的心态</w:t>
       </w:r>
       <w:proofErr w:type="gramStart"/>
       <w:r>
@@ -10672,7 +11060,7 @@
           <w:sz w:val="24"/>
           <w:szCs w:val="24"/>
         </w:rPr>
-        <w:t>占比</w:t>
+        <w:t>占比较</w:t>
       </w:r>
       <w:proofErr w:type="gramEnd"/>
       <w:r>
@@ -10681,15 +11069,15 @@
           <w:sz w:val="24"/>
           <w:szCs w:val="24"/>
         </w:rPr>
-        <w:t>较高</w:t>
-      </w:r>
-      <w:r>
-        <w:rPr>
-          <w:rFonts w:ascii="宋体" w:eastAsia="宋体" w:hAnsi="宋体" w:hint="eastAsia"/>
-          <w:sz w:val="24"/>
-          <w:szCs w:val="24"/>
-        </w:rPr>
-        <w:t>，</w:t>
+        <w:t>多。</w:t>
+      </w:r>
+      <w:r>
+        <w:rPr>
+          <w:rFonts w:ascii="宋体" w:eastAsia="宋体" w:hAnsi="宋体" w:hint="eastAsia"/>
+          <w:sz w:val="24"/>
+          <w:szCs w:val="24"/>
+        </w:rPr>
+        <w:t>且</w:t>
       </w:r>
       <w:r>
         <w:rPr>
@@ -10705,11 +11093,49 @@
           <w:sz w:val="24"/>
           <w:szCs w:val="24"/>
         </w:rPr>
-        <w:t>初步认为：</w:t>
-      </w:r>
-      <w:r>
-        <w:rPr>
-          <w:rFonts w:ascii="宋体" w:eastAsia="宋体" w:hAnsi="宋体" w:hint="eastAsia"/>
+        <w:t>初步</w:t>
+      </w:r>
+      <w:r>
+        <w:rPr>
+          <w:rFonts w:ascii="宋体" w:eastAsia="宋体" w:hAnsi="宋体" w:hint="eastAsia"/>
+          <w:sz w:val="24"/>
+          <w:szCs w:val="24"/>
+        </w:rPr>
+        <w:t>假设</w:t>
+      </w:r>
+      <w:r>
+        <w:rPr>
+          <w:rFonts w:ascii="宋体" w:eastAsia="宋体" w:hAnsi="宋体" w:hint="eastAsia"/>
+          <w:sz w:val="24"/>
+          <w:szCs w:val="24"/>
+        </w:rPr>
+        <w:t>：</w:t>
+      </w:r>
+    </w:p>
+    <w:p>
+      <w:pPr>
+        <w:spacing w:line="360" w:lineRule="auto"/>
+        <w:ind w:firstLineChars="200" w:firstLine="482"/>
+        <w:rPr>
+          <w:rFonts w:ascii="宋体" w:eastAsia="宋体" w:hAnsi="宋体"/>
+          <w:b/>
+          <w:sz w:val="24"/>
+          <w:szCs w:val="24"/>
+        </w:rPr>
+      </w:pPr>
+      <w:r>
+        <w:rPr>
+          <w:rFonts w:ascii="宋体" w:eastAsia="宋体" w:hAnsi="宋体" w:hint="eastAsia"/>
+          <w:b/>
+          <w:sz w:val="24"/>
+          <w:szCs w:val="24"/>
+        </w:rPr>
+        <w:t>（1）</w:t>
+      </w:r>
+      <w:r>
+        <w:rPr>
+          <w:rFonts w:ascii="宋体" w:eastAsia="宋体" w:hAnsi="宋体" w:hint="eastAsia"/>
+          <w:b/>
           <w:sz w:val="24"/>
           <w:szCs w:val="24"/>
         </w:rPr>
@@ -10718,6 +11144,7 @@
       <w:r>
         <w:rPr>
           <w:rFonts w:ascii="宋体" w:eastAsia="宋体" w:hAnsi="宋体" w:hint="eastAsia"/>
+          <w:b/>
           <w:sz w:val="24"/>
           <w:szCs w:val="24"/>
         </w:rPr>
@@ -10726,6 +11153,7 @@
       <w:r>
         <w:rPr>
           <w:rFonts w:ascii="宋体" w:eastAsia="宋体" w:hAnsi="宋体" w:hint="eastAsia"/>
+          <w:b/>
           <w:sz w:val="24"/>
           <w:szCs w:val="24"/>
         </w:rPr>
@@ -10734,6 +11162,7 @@
       <w:r>
         <w:rPr>
           <w:rFonts w:ascii="宋体" w:eastAsia="宋体" w:hAnsi="宋体" w:hint="eastAsia"/>
+          <w:b/>
           <w:sz w:val="24"/>
           <w:szCs w:val="24"/>
         </w:rPr>
@@ -10742,6 +11171,7 @@
       <w:r>
         <w:rPr>
           <w:rFonts w:ascii="宋体" w:eastAsia="宋体" w:hAnsi="宋体" w:hint="eastAsia"/>
+          <w:b/>
           <w:sz w:val="24"/>
           <w:szCs w:val="24"/>
         </w:rPr>
@@ -10750,10 +11180,59 @@
       <w:r>
         <w:rPr>
           <w:rFonts w:ascii="宋体" w:eastAsia="宋体" w:hAnsi="宋体" w:hint="eastAsia"/>
-          <w:sz w:val="24"/>
-          <w:szCs w:val="24"/>
-        </w:rPr>
-        <w:t>。下面我们具体分析在整个六个阶段中，每种心态占比的变化情况。</w:t>
+          <w:b/>
+          <w:sz w:val="24"/>
+          <w:szCs w:val="24"/>
+        </w:rPr>
+        <w:t>；</w:t>
+      </w:r>
+    </w:p>
+    <w:p>
+      <w:pPr>
+        <w:spacing w:line="360" w:lineRule="auto"/>
+        <w:ind w:firstLineChars="200" w:firstLine="482"/>
+        <w:rPr>
+          <w:rFonts w:ascii="宋体" w:eastAsia="宋体" w:hAnsi="宋体"/>
+          <w:b/>
+          <w:sz w:val="24"/>
+          <w:szCs w:val="24"/>
+        </w:rPr>
+      </w:pPr>
+      <w:r>
+        <w:rPr>
+          <w:rFonts w:ascii="宋体" w:eastAsia="宋体" w:hAnsi="宋体" w:hint="eastAsia"/>
+          <w:b/>
+          <w:sz w:val="24"/>
+          <w:szCs w:val="24"/>
+        </w:rPr>
+        <w:t>（2）</w:t>
+      </w:r>
+      <w:r>
+        <w:rPr>
+          <w:rFonts w:ascii="宋体" w:eastAsia="宋体" w:hAnsi="宋体" w:hint="eastAsia"/>
+          <w:b/>
+          <w:sz w:val="24"/>
+          <w:szCs w:val="24"/>
+        </w:rPr>
+        <w:t>其余心态则随着各阶段疫情防控形势的不同而产生变化</w:t>
+      </w:r>
+      <w:r>
+        <w:rPr>
+          <w:rFonts w:ascii="宋体" w:eastAsia="宋体" w:hAnsi="宋体" w:hint="eastAsia"/>
+          <w:b/>
+          <w:sz w:val="24"/>
+          <w:szCs w:val="24"/>
+        </w:rPr>
+        <w:t>，但总不会超过上述四种心态的占比</w:t>
+      </w:r>
+      <w:r>
+        <w:rPr>
+          <w:rFonts w:ascii="宋体" w:eastAsia="宋体" w:hAnsi="宋体" w:hint="eastAsia"/>
+          <w:b/>
+          <w:sz w:val="24"/>
+          <w:szCs w:val="24"/>
+        </w:rPr>
+        <w:t>。</w:t>
       </w:r>
     </w:p>
     <w:p>
@@ -10772,6 +11251,22 @@
           <w:sz w:val="24"/>
           <w:szCs w:val="24"/>
         </w:rPr>
+        <w:t>下面我们具体分析在整个六个阶段中每种心态占比的变化情况</w:t>
+      </w:r>
+      <w:r>
+        <w:rPr>
+          <w:rFonts w:ascii="宋体" w:eastAsia="宋体" w:hAnsi="宋体" w:hint="eastAsia"/>
+          <w:sz w:val="24"/>
+          <w:szCs w:val="24"/>
+        </w:rPr>
+        <w:t>，</w:t>
+      </w:r>
+      <w:r>
+        <w:rPr>
+          <w:rFonts w:ascii="宋体" w:eastAsia="宋体" w:hAnsi="宋体" w:hint="eastAsia"/>
+          <w:sz w:val="24"/>
+          <w:szCs w:val="24"/>
+        </w:rPr>
         <w:t>我们</w:t>
       </w:r>
       <w:r>
@@ -10780,6 +11275,14 @@
           <w:sz w:val="24"/>
           <w:szCs w:val="24"/>
         </w:rPr>
+        <w:t>绘制并观察</w:t>
+      </w:r>
+      <w:r>
+        <w:rPr>
+          <w:rFonts w:ascii="宋体" w:eastAsia="宋体" w:hAnsi="宋体" w:hint="eastAsia"/>
+          <w:sz w:val="24"/>
+          <w:szCs w:val="24"/>
+        </w:rPr>
         <w:t>观察</w:t>
       </w:r>
       <w:r>
@@ -10788,7 +11291,23 @@
           <w:sz w:val="24"/>
           <w:szCs w:val="24"/>
         </w:rPr>
-        <w:t>各个阶段积极心态（心态值＞</w:t>
+        <w:t>各个阶段</w:t>
+      </w:r>
+      <w:r>
+        <w:rPr>
+          <w:rFonts w:ascii="宋体" w:eastAsia="宋体" w:hAnsi="宋体" w:hint="eastAsia"/>
+          <w:sz w:val="24"/>
+          <w:szCs w:val="24"/>
+        </w:rPr>
+        <w:t>所有</w:t>
+      </w:r>
+      <w:r>
+        <w:rPr>
+          <w:rFonts w:ascii="宋体" w:eastAsia="宋体" w:hAnsi="宋体" w:hint="eastAsia"/>
+          <w:sz w:val="24"/>
+          <w:szCs w:val="24"/>
+        </w:rPr>
+        <w:t>积极心态（心态值＞</w:t>
       </w:r>
       <w:r>
         <w:rPr>
@@ -10812,7 +11331,134 @@
           <w:sz w:val="24"/>
           <w:szCs w:val="24"/>
         </w:rPr>
-        <w:t>的占比及变化。</w:t>
+        <w:t>的占比及变化</w:t>
+      </w:r>
+      <w:r>
+        <w:rPr>
+          <w:rFonts w:ascii="宋体" w:eastAsia="宋体" w:hAnsi="宋体" w:hint="eastAsia"/>
+          <w:sz w:val="24"/>
+          <w:szCs w:val="24"/>
+        </w:rPr>
+        <w:t>：</w:t>
+      </w:r>
+    </w:p>
+    <w:p>
+      <w:pPr>
+        <w:spacing w:line="360" w:lineRule="auto"/>
+        <w:jc w:val="center"/>
+        <w:rPr>
+          <w:rFonts w:ascii="宋体" w:eastAsia="宋体" w:hAnsi="宋体"/>
+          <w:sz w:val="24"/>
+          <w:szCs w:val="24"/>
+        </w:rPr>
+      </w:pPr>
+      <w:r>
+        <w:rPr>
+          <w:rFonts w:ascii="宋体" w:eastAsia="宋体" w:hAnsi="宋体" w:hint="eastAsia"/>
+          <w:noProof/>
+          <w:sz w:val="24"/>
+          <w:szCs w:val="24"/>
+        </w:rPr>
+        <w:drawing>
+          <wp:inline distT="0" distB="0" distL="0" distR="0" wp14:anchorId="0E7A7716" wp14:editId="24663EE1">
+            <wp:extent cx="5274310" cy="2549525"/>
+            <wp:effectExtent l="0" t="0" r="2540" b="3175"/>
+            <wp:docPr id="7" name="图片 7" descr="图表, 折线图&#10;&#10;已生成极高可信度的说明"/>
+            <wp:cNvGraphicFramePr>
+              <a:graphicFrameLocks xmlns:a="http://schemas.openxmlformats.org/drawingml/2006/main" noChangeAspect="1"/>
+            </wp:cNvGraphicFramePr>
+            <a:graphic xmlns:a="http://schemas.openxmlformats.org/drawingml/2006/main">
+              <a:graphicData uri="http://schemas.openxmlformats.org/drawingml/2006/picture">
+                <pic:pic xmlns:pic="http://schemas.openxmlformats.org/drawingml/2006/picture">
+                  <pic:nvPicPr>
+                    <pic:cNvPr id="7" name="各积极心态总体分布.png"/>
+                    <pic:cNvPicPr/>
+                  </pic:nvPicPr>
+                  <pic:blipFill>
+                    <a:blip r:embed="rId32" cstate="print">
+                      <a:extLst>
+                        <a:ext uri="{28A0092B-C50C-407E-A947-70E740481C1C}">
+                          <a14:useLocalDpi xmlns:a14="http://schemas.microsoft.com/office/drawing/2010/main" val="0"/>
+                        </a:ext>
+                      </a:extLst>
+                    </a:blip>
+                    <a:stretch>
+                      <a:fillRect/>
+                    </a:stretch>
+                  </pic:blipFill>
+                  <pic:spPr>
+                    <a:xfrm>
+                      <a:off x="0" y="0"/>
+                      <a:ext cx="5274310" cy="2549525"/>
+                    </a:xfrm>
+                    <a:prstGeom prst="rect">
+                      <a:avLst/>
+                    </a:prstGeom>
+                  </pic:spPr>
+                </pic:pic>
+              </a:graphicData>
+            </a:graphic>
+          </wp:inline>
+        </w:drawing>
+      </w:r>
+    </w:p>
+    <w:p>
+      <w:pPr>
+        <w:spacing w:line="360" w:lineRule="auto"/>
+        <w:jc w:val="center"/>
+        <w:rPr>
+          <w:rFonts w:ascii="宋体" w:eastAsia="宋体" w:hAnsi="宋体"/>
+          <w:sz w:val="18"/>
+          <w:szCs w:val="24"/>
+        </w:rPr>
+      </w:pPr>
+      <w:r>
+        <w:rPr>
+          <w:rFonts w:ascii="宋体" w:eastAsia="宋体" w:hAnsi="宋体" w:hint="eastAsia"/>
+          <w:sz w:val="18"/>
+          <w:szCs w:val="24"/>
+        </w:rPr>
+        <w:t>（</w:t>
+      </w:r>
+      <w:r>
+        <w:rPr>
+          <w:rFonts w:ascii="宋体" w:eastAsia="宋体" w:hAnsi="宋体" w:hint="eastAsia"/>
+          <w:sz w:val="18"/>
+          <w:szCs w:val="24"/>
+        </w:rPr>
+        <w:t>六个阶段</w:t>
+      </w:r>
+      <w:r>
+        <w:rPr>
+          <w:rFonts w:ascii="宋体" w:eastAsia="宋体" w:hAnsi="宋体" w:hint="eastAsia"/>
+          <w:sz w:val="18"/>
+          <w:szCs w:val="24"/>
+        </w:rPr>
+        <w:t>积极心态变化折线图</w:t>
+      </w:r>
+      <w:r>
+        <w:rPr>
+          <w:rFonts w:ascii="宋体" w:eastAsia="宋体" w:hAnsi="宋体" w:hint="eastAsia"/>
+          <w:sz w:val="18"/>
+          <w:szCs w:val="24"/>
+        </w:rPr>
+        <w:t>，纵轴为F</w:t>
+      </w:r>
+      <w:r>
+        <w:rPr>
+          <w:rFonts w:ascii="宋体" w:eastAsia="宋体" w:hAnsi="宋体"/>
+          <w:sz w:val="18"/>
+          <w:szCs w:val="24"/>
+        </w:rPr>
+        <w:t>requency</w:t>
+      </w:r>
+      <w:r>
+        <w:rPr>
+          <w:rFonts w:ascii="宋体" w:eastAsia="宋体" w:hAnsi="宋体" w:hint="eastAsia"/>
+          <w:sz w:val="18"/>
+          <w:szCs w:val="24"/>
+        </w:rPr>
+        <w:t>）</w:t>
       </w:r>
     </w:p>
     <w:p>
@@ -10831,20 +11477,172 @@
           <w:sz w:val="24"/>
           <w:szCs w:val="24"/>
         </w:rPr>
-        <w:t>（</w:t>
-      </w:r>
-      <w:r>
-        <w:rPr>
-          <w:rFonts w:ascii="宋体" w:eastAsia="宋体" w:hAnsi="宋体" w:hint="eastAsia"/>
-          <w:sz w:val="24"/>
-          <w:szCs w:val="24"/>
-        </w:rPr>
-        <w:t>插入图片</w:t>
-      </w:r>
-      <w:r>
-        <w:rPr>
-          <w:rFonts w:ascii="宋体" w:eastAsia="宋体" w:hAnsi="宋体" w:hint="eastAsia"/>
-          <w:sz w:val="24"/>
+        <w:t>我们</w:t>
+      </w:r>
+      <w:r>
+        <w:rPr>
+          <w:rFonts w:ascii="宋体" w:eastAsia="宋体" w:hAnsi="宋体" w:hint="eastAsia"/>
+          <w:sz w:val="24"/>
+          <w:szCs w:val="24"/>
+        </w:rPr>
+        <w:t>绘制并</w:t>
+      </w:r>
+      <w:r>
+        <w:rPr>
+          <w:rFonts w:ascii="宋体" w:eastAsia="宋体" w:hAnsi="宋体" w:hint="eastAsia"/>
+          <w:sz w:val="24"/>
+          <w:szCs w:val="24"/>
+        </w:rPr>
+        <w:t>观察各个阶段</w:t>
+      </w:r>
+      <w:r>
+        <w:rPr>
+          <w:rFonts w:ascii="宋体" w:eastAsia="宋体" w:hAnsi="宋体" w:hint="eastAsia"/>
+          <w:sz w:val="24"/>
+          <w:szCs w:val="24"/>
+        </w:rPr>
+        <w:t>所有</w:t>
+      </w:r>
+      <w:r>
+        <w:rPr>
+          <w:rFonts w:ascii="宋体" w:eastAsia="宋体" w:hAnsi="宋体" w:hint="eastAsia"/>
+          <w:sz w:val="24"/>
+          <w:szCs w:val="24"/>
+        </w:rPr>
+        <w:t>消</w:t>
+      </w:r>
+      <w:r>
+        <w:rPr>
+          <w:rFonts w:ascii="宋体" w:eastAsia="宋体" w:hAnsi="宋体" w:hint="eastAsia"/>
+          <w:sz w:val="24"/>
+          <w:szCs w:val="24"/>
+        </w:rPr>
+        <w:t>极心态（心态值</w:t>
+      </w:r>
+      <w:r>
+        <w:rPr>
+          <w:rFonts w:ascii="宋体" w:eastAsia="宋体" w:hAnsi="宋体" w:hint="eastAsia"/>
+          <w:sz w:val="24"/>
+          <w:szCs w:val="24"/>
+        </w:rPr>
+        <w:t>＜</w:t>
+      </w:r>
+      <w:r>
+        <w:rPr>
+          <w:rFonts w:ascii="宋体" w:eastAsia="宋体" w:hAnsi="宋体"/>
+          <w:sz w:val="24"/>
+          <w:szCs w:val="24"/>
+        </w:rPr>
+        <w:t>0.5</w:t>
+      </w:r>
+      <w:r>
+        <w:rPr>
+          <w:rFonts w:ascii="宋体" w:eastAsia="宋体" w:hAnsi="宋体" w:hint="eastAsia"/>
+          <w:sz w:val="24"/>
+          <w:szCs w:val="24"/>
+        </w:rPr>
+        <w:t>）的占比及变化。</w:t>
+      </w:r>
+    </w:p>
+    <w:p>
+      <w:pPr>
+        <w:spacing w:line="360" w:lineRule="auto"/>
+        <w:jc w:val="center"/>
+        <w:rPr>
+          <w:rFonts w:ascii="宋体" w:eastAsia="宋体" w:hAnsi="宋体"/>
+          <w:sz w:val="18"/>
+          <w:szCs w:val="24"/>
+        </w:rPr>
+      </w:pPr>
+      <w:r>
+        <w:rPr>
+          <w:rFonts w:ascii="宋体" w:eastAsia="宋体" w:hAnsi="宋体" w:hint="eastAsia"/>
+          <w:noProof/>
+          <w:sz w:val="18"/>
+          <w:szCs w:val="24"/>
+        </w:rPr>
+        <w:lastRenderedPageBreak/>
+        <w:drawing>
+          <wp:inline distT="0" distB="0" distL="0" distR="0" wp14:anchorId="130B031D" wp14:editId="288320EA">
+            <wp:extent cx="5274310" cy="2549525"/>
+            <wp:effectExtent l="0" t="0" r="2540" b="3175"/>
+            <wp:docPr id="8" name="图片 8" descr="图表, 折线图&#10;&#10;已生成极高可信度的说明"/>
+            <wp:cNvGraphicFramePr>
+              <a:graphicFrameLocks xmlns:a="http://schemas.openxmlformats.org/drawingml/2006/main" noChangeAspect="1"/>
+            </wp:cNvGraphicFramePr>
+            <a:graphic xmlns:a="http://schemas.openxmlformats.org/drawingml/2006/main">
+              <a:graphicData uri="http://schemas.openxmlformats.org/drawingml/2006/picture">
+                <pic:pic xmlns:pic="http://schemas.openxmlformats.org/drawingml/2006/picture">
+                  <pic:nvPicPr>
+                    <pic:cNvPr id="8" name="各消极心态总体分布.png"/>
+                    <pic:cNvPicPr/>
+                  </pic:nvPicPr>
+                  <pic:blipFill>
+                    <a:blip r:embed="rId33" cstate="print">
+                      <a:extLst>
+                        <a:ext uri="{28A0092B-C50C-407E-A947-70E740481C1C}">
+                          <a14:useLocalDpi xmlns:a14="http://schemas.microsoft.com/office/drawing/2010/main" val="0"/>
+                        </a:ext>
+                      </a:extLst>
+                    </a:blip>
+                    <a:stretch>
+                      <a:fillRect/>
+                    </a:stretch>
+                  </pic:blipFill>
+                  <pic:spPr>
+                    <a:xfrm>
+                      <a:off x="0" y="0"/>
+                      <a:ext cx="5274310" cy="2549525"/>
+                    </a:xfrm>
+                    <a:prstGeom prst="rect">
+                      <a:avLst/>
+                    </a:prstGeom>
+                  </pic:spPr>
+                </pic:pic>
+              </a:graphicData>
+            </a:graphic>
+          </wp:inline>
+        </w:drawing>
+      </w:r>
+    </w:p>
+    <w:p>
+      <w:pPr>
+        <w:spacing w:line="360" w:lineRule="auto"/>
+        <w:jc w:val="center"/>
+        <w:rPr>
+          <w:rFonts w:ascii="宋体" w:eastAsia="宋体" w:hAnsi="宋体"/>
+          <w:sz w:val="18"/>
+          <w:szCs w:val="24"/>
+        </w:rPr>
+      </w:pPr>
+      <w:r>
+        <w:rPr>
+          <w:rFonts w:ascii="宋体" w:eastAsia="宋体" w:hAnsi="宋体" w:hint="eastAsia"/>
+          <w:sz w:val="18"/>
+          <w:szCs w:val="24"/>
+        </w:rPr>
+        <w:t>（六个阶段消极心态变化折线图</w:t>
+      </w:r>
+      <w:r>
+        <w:rPr>
+          <w:rFonts w:ascii="宋体" w:eastAsia="宋体" w:hAnsi="宋体" w:hint="eastAsia"/>
+          <w:sz w:val="18"/>
+          <w:szCs w:val="24"/>
+        </w:rPr>
+        <w:t>，纵轴为F</w:t>
+      </w:r>
+      <w:r>
+        <w:rPr>
+          <w:rFonts w:ascii="宋体" w:eastAsia="宋体" w:hAnsi="宋体"/>
+          <w:sz w:val="18"/>
+          <w:szCs w:val="24"/>
+        </w:rPr>
+        <w:t>requency</w:t>
+      </w:r>
+      <w:r>
+        <w:rPr>
+          <w:rFonts w:ascii="宋体" w:eastAsia="宋体" w:hAnsi="宋体" w:hint="eastAsia"/>
+          <w:sz w:val="18"/>
           <w:szCs w:val="24"/>
         </w:rPr>
         <w:t>）</w:t>
@@ -10866,47 +11664,73 @@
           <w:sz w:val="24"/>
           <w:szCs w:val="24"/>
         </w:rPr>
-        <w:t>我们观察各个阶段</w:t>
-      </w:r>
-      <w:r>
-        <w:rPr>
-          <w:rFonts w:ascii="宋体" w:eastAsia="宋体" w:hAnsi="宋体" w:hint="eastAsia"/>
-          <w:sz w:val="24"/>
-          <w:szCs w:val="24"/>
-        </w:rPr>
-        <w:t>消</w:t>
-      </w:r>
-      <w:r>
-        <w:rPr>
-          <w:rFonts w:ascii="宋体" w:eastAsia="宋体" w:hAnsi="宋体" w:hint="eastAsia"/>
-          <w:sz w:val="24"/>
-          <w:szCs w:val="24"/>
-        </w:rPr>
-        <w:t>极心态（心态值</w:t>
-      </w:r>
-      <w:r>
-        <w:rPr>
-          <w:rFonts w:ascii="宋体" w:eastAsia="宋体" w:hAnsi="宋体" w:hint="eastAsia"/>
-          <w:sz w:val="24"/>
-          <w:szCs w:val="24"/>
-        </w:rPr>
-        <w:t>＜</w:t>
-      </w:r>
-      <w:r>
-        <w:rPr>
-          <w:rFonts w:ascii="宋体" w:eastAsia="宋体" w:hAnsi="宋体"/>
-          <w:sz w:val="24"/>
-          <w:szCs w:val="24"/>
-        </w:rPr>
-        <w:t>0.5</w:t>
-      </w:r>
-      <w:r>
-        <w:rPr>
-          <w:rFonts w:ascii="宋体" w:eastAsia="宋体" w:hAnsi="宋体" w:hint="eastAsia"/>
-          <w:sz w:val="24"/>
-          <w:szCs w:val="24"/>
-        </w:rPr>
-        <w:t>）的占比及变化。</w:t>
+        <w:t>绘制好六个阶段中</w:t>
+      </w:r>
+      <w:r>
+        <w:rPr>
+          <w:rFonts w:ascii="宋体" w:eastAsia="宋体" w:hAnsi="宋体" w:hint="eastAsia"/>
+          <w:sz w:val="24"/>
+          <w:szCs w:val="24"/>
+        </w:rPr>
+        <w:t>每个积极/消极心态</w:t>
+      </w:r>
+      <w:r>
+        <w:rPr>
+          <w:rFonts w:ascii="宋体" w:eastAsia="宋体" w:hAnsi="宋体" w:hint="eastAsia"/>
+          <w:sz w:val="24"/>
+          <w:szCs w:val="24"/>
+        </w:rPr>
+        <w:t>的频率折线图</w:t>
+      </w:r>
+      <w:r>
+        <w:rPr>
+          <w:rFonts w:ascii="宋体" w:eastAsia="宋体" w:hAnsi="宋体" w:hint="eastAsia"/>
+          <w:sz w:val="24"/>
+          <w:szCs w:val="24"/>
+        </w:rPr>
+        <w:t>，我们</w:t>
+      </w:r>
+      <w:r>
+        <w:rPr>
+          <w:rFonts w:ascii="宋体" w:eastAsia="宋体" w:hAnsi="宋体" w:hint="eastAsia"/>
+          <w:sz w:val="24"/>
+          <w:szCs w:val="24"/>
+        </w:rPr>
+        <w:t>就能够</w:t>
+      </w:r>
+      <w:r>
+        <w:rPr>
+          <w:rFonts w:ascii="宋体" w:eastAsia="宋体" w:hAnsi="宋体" w:hint="eastAsia"/>
+          <w:sz w:val="24"/>
+          <w:szCs w:val="24"/>
+        </w:rPr>
+        <w:t>非常轻松地看出</w:t>
+      </w:r>
+      <w:r>
+        <w:rPr>
+          <w:rFonts w:ascii="宋体" w:eastAsia="宋体" w:hAnsi="宋体" w:hint="eastAsia"/>
+          <w:sz w:val="24"/>
+          <w:szCs w:val="24"/>
+        </w:rPr>
+        <w:t>各阶段中国大众主流网络社会心态及各心态</w:t>
+      </w:r>
+      <w:proofErr w:type="gramStart"/>
+      <w:r>
+        <w:rPr>
+          <w:rFonts w:ascii="宋体" w:eastAsia="宋体" w:hAnsi="宋体" w:hint="eastAsia"/>
+          <w:sz w:val="24"/>
+          <w:szCs w:val="24"/>
+        </w:rPr>
+        <w:t>由阶段</w:t>
+      </w:r>
+      <w:proofErr w:type="gramEnd"/>
+      <w:r>
+        <w:rPr>
+          <w:rFonts w:ascii="宋体" w:eastAsia="宋体" w:hAnsi="宋体" w:hint="eastAsia"/>
+          <w:sz w:val="24"/>
+          <w:szCs w:val="24"/>
+        </w:rPr>
+        <w:t>的相应变化。</w:t>
       </w:r>
     </w:p>
     <w:p>
@@ -10925,8 +11749,2835 @@
           <w:sz w:val="24"/>
           <w:szCs w:val="24"/>
         </w:rPr>
-        <w:t>（插入图片）</w:t>
-      </w:r>
+        <w:t>由“</w:t>
+      </w:r>
+      <w:r>
+        <w:rPr>
+          <w:rFonts w:ascii="宋体" w:eastAsia="宋体" w:hAnsi="宋体" w:hint="eastAsia"/>
+          <w:sz w:val="24"/>
+          <w:szCs w:val="24"/>
+        </w:rPr>
+        <w:t>六个阶段积极心态变化折线图</w:t>
+      </w:r>
+      <w:r>
+        <w:rPr>
+          <w:rFonts w:ascii="宋体" w:eastAsia="宋体" w:hAnsi="宋体" w:hint="eastAsia"/>
+          <w:sz w:val="24"/>
+          <w:szCs w:val="24"/>
+        </w:rPr>
+        <w:t>”</w:t>
+      </w:r>
+      <w:r>
+        <w:rPr>
+          <w:rFonts w:ascii="宋体" w:eastAsia="宋体" w:hAnsi="宋体" w:hint="eastAsia"/>
+          <w:sz w:val="24"/>
+          <w:szCs w:val="24"/>
+        </w:rPr>
+        <w:t>和</w:t>
+      </w:r>
+      <w:r>
+        <w:rPr>
+          <w:rFonts w:ascii="宋体" w:eastAsia="宋体" w:hAnsi="宋体" w:hint="eastAsia"/>
+          <w:sz w:val="24"/>
+          <w:szCs w:val="24"/>
+        </w:rPr>
+        <w:t>“</w:t>
+      </w:r>
+      <w:r>
+        <w:rPr>
+          <w:rFonts w:ascii="宋体" w:eastAsia="宋体" w:hAnsi="宋体" w:hint="eastAsia"/>
+          <w:sz w:val="24"/>
+          <w:szCs w:val="24"/>
+        </w:rPr>
+        <w:t>六个阶段</w:t>
+      </w:r>
+      <w:r>
+        <w:rPr>
+          <w:rFonts w:ascii="宋体" w:eastAsia="宋体" w:hAnsi="宋体" w:hint="eastAsia"/>
+          <w:sz w:val="24"/>
+          <w:szCs w:val="24"/>
+        </w:rPr>
+        <w:t>消极</w:t>
+      </w:r>
+      <w:r>
+        <w:rPr>
+          <w:rFonts w:ascii="宋体" w:eastAsia="宋体" w:hAnsi="宋体" w:hint="eastAsia"/>
+          <w:sz w:val="24"/>
+          <w:szCs w:val="24"/>
+        </w:rPr>
+        <w:t>心态变化折线图</w:t>
+      </w:r>
+      <w:r>
+        <w:rPr>
+          <w:rFonts w:ascii="宋体" w:eastAsia="宋体" w:hAnsi="宋体" w:hint="eastAsia"/>
+          <w:sz w:val="24"/>
+          <w:szCs w:val="24"/>
+        </w:rPr>
+        <w:t>”</w:t>
+      </w:r>
+      <w:r>
+        <w:rPr>
+          <w:rFonts w:ascii="宋体" w:eastAsia="宋体" w:hAnsi="宋体" w:hint="eastAsia"/>
+          <w:sz w:val="24"/>
+          <w:szCs w:val="24"/>
+        </w:rPr>
+        <w:t>，我们</w:t>
+      </w:r>
+      <w:r>
+        <w:rPr>
+          <w:rFonts w:ascii="宋体" w:eastAsia="宋体" w:hAnsi="宋体" w:hint="eastAsia"/>
+          <w:sz w:val="24"/>
+          <w:szCs w:val="24"/>
+        </w:rPr>
+        <w:t>验证了</w:t>
+      </w:r>
+      <w:r>
+        <w:rPr>
+          <w:rFonts w:ascii="宋体" w:eastAsia="宋体" w:hAnsi="宋体" w:hint="eastAsia"/>
+          <w:sz w:val="24"/>
+          <w:szCs w:val="24"/>
+        </w:rPr>
+        <w:t>先前的假设</w:t>
+      </w:r>
+      <w:r>
+        <w:rPr>
+          <w:rFonts w:ascii="宋体" w:eastAsia="宋体" w:hAnsi="宋体" w:hint="eastAsia"/>
+          <w:sz w:val="24"/>
+          <w:szCs w:val="24"/>
+        </w:rPr>
+        <w:t>（1）</w:t>
+      </w:r>
+      <w:r>
+        <w:rPr>
+          <w:rFonts w:ascii="宋体" w:eastAsia="宋体" w:hAnsi="宋体" w:hint="eastAsia"/>
+          <w:sz w:val="24"/>
+          <w:szCs w:val="24"/>
+        </w:rPr>
+        <w:t>，即在心态分布图的右侧“驼峰”中，“敬佩”和“鼓励”两种心态</w:t>
+      </w:r>
+      <w:r>
+        <w:rPr>
+          <w:rFonts w:ascii="宋体" w:eastAsia="宋体" w:hAnsi="宋体" w:hint="eastAsia"/>
+          <w:sz w:val="24"/>
+          <w:szCs w:val="24"/>
+        </w:rPr>
+        <w:t>占比最高</w:t>
+      </w:r>
+      <w:r>
+        <w:rPr>
+          <w:rFonts w:ascii="宋体" w:eastAsia="宋体" w:hAnsi="宋体" w:hint="eastAsia"/>
+          <w:sz w:val="24"/>
+          <w:szCs w:val="24"/>
+        </w:rPr>
+        <w:t>，在左侧“驼峰”中</w:t>
+      </w:r>
+      <w:r>
+        <w:rPr>
+          <w:rFonts w:ascii="宋体" w:eastAsia="宋体" w:hAnsi="宋体" w:hint="eastAsia"/>
+          <w:sz w:val="24"/>
+          <w:szCs w:val="24"/>
+        </w:rPr>
+        <w:t>，“焦虑”和“</w:t>
+      </w:r>
+      <w:r>
+        <w:rPr>
+          <w:rFonts w:ascii="宋体" w:eastAsia="宋体" w:hAnsi="宋体" w:hint="eastAsia"/>
+          <w:sz w:val="24"/>
+          <w:szCs w:val="24"/>
+        </w:rPr>
+        <w:t>担忧</w:t>
+      </w:r>
+      <w:r>
+        <w:rPr>
+          <w:rFonts w:ascii="宋体" w:eastAsia="宋体" w:hAnsi="宋体" w:hint="eastAsia"/>
+          <w:sz w:val="24"/>
+          <w:szCs w:val="24"/>
+        </w:rPr>
+        <w:t>”</w:t>
+      </w:r>
+      <w:r>
+        <w:rPr>
+          <w:rFonts w:ascii="宋体" w:eastAsia="宋体" w:hAnsi="宋体" w:hint="eastAsia"/>
+          <w:sz w:val="24"/>
+          <w:szCs w:val="24"/>
+        </w:rPr>
+        <w:t>两种心态占比最高。</w:t>
+      </w:r>
+      <w:r>
+        <w:rPr>
+          <w:rFonts w:ascii="宋体" w:eastAsia="宋体" w:hAnsi="宋体" w:hint="eastAsia"/>
+          <w:sz w:val="24"/>
+          <w:szCs w:val="24"/>
+        </w:rPr>
+        <w:t>且其占比远远领先于其他心态</w:t>
+      </w:r>
+      <w:r>
+        <w:rPr>
+          <w:rFonts w:ascii="宋体" w:eastAsia="宋体" w:hAnsi="宋体" w:hint="eastAsia"/>
+          <w:sz w:val="24"/>
+          <w:szCs w:val="24"/>
+        </w:rPr>
+        <w:t>。</w:t>
+      </w:r>
+    </w:p>
+    <w:p>
+      <w:pPr>
+        <w:spacing w:line="360" w:lineRule="auto"/>
+        <w:ind w:firstLineChars="200" w:firstLine="480"/>
+        <w:rPr>
+          <w:rFonts w:ascii="宋体" w:eastAsia="宋体" w:hAnsi="宋体"/>
+          <w:sz w:val="24"/>
+          <w:szCs w:val="24"/>
+        </w:rPr>
+      </w:pPr>
+      <w:r>
+        <w:rPr>
+          <w:rFonts w:ascii="宋体" w:eastAsia="宋体" w:hAnsi="宋体" w:hint="eastAsia"/>
+          <w:sz w:val="24"/>
+          <w:szCs w:val="24"/>
+        </w:rPr>
+        <w:t>下面我们单独分析</w:t>
+      </w:r>
+      <w:r>
+        <w:rPr>
+          <w:rFonts w:ascii="宋体" w:eastAsia="宋体" w:hAnsi="宋体" w:hint="eastAsia"/>
+          <w:sz w:val="24"/>
+          <w:szCs w:val="24"/>
+        </w:rPr>
+        <w:t>具体的积极心态和消极心态的变化趋势，并简要分析其中原因</w:t>
+      </w:r>
+      <w:r>
+        <w:rPr>
+          <w:rFonts w:ascii="宋体" w:eastAsia="宋体" w:hAnsi="宋体" w:hint="eastAsia"/>
+          <w:sz w:val="24"/>
+          <w:szCs w:val="24"/>
+        </w:rPr>
+        <w:t>。</w:t>
+      </w:r>
+    </w:p>
+    <w:p>
+      <w:pPr>
+        <w:spacing w:line="360" w:lineRule="auto"/>
+        <w:ind w:firstLineChars="200" w:firstLine="480"/>
+        <w:rPr>
+          <w:rFonts w:ascii="宋体" w:eastAsia="宋体" w:hAnsi="宋体"/>
+          <w:sz w:val="24"/>
+          <w:szCs w:val="24"/>
+        </w:rPr>
+      </w:pPr>
+      <w:r>
+        <w:rPr>
+          <w:rFonts w:ascii="宋体" w:eastAsia="宋体" w:hAnsi="宋体" w:hint="eastAsia"/>
+          <w:sz w:val="24"/>
+          <w:szCs w:val="24"/>
+        </w:rPr>
+        <w:t>分析</w:t>
+      </w:r>
+      <w:r>
+        <w:rPr>
+          <w:rFonts w:ascii="宋体" w:eastAsia="宋体" w:hAnsi="宋体" w:hint="eastAsia"/>
+          <w:sz w:val="24"/>
+          <w:szCs w:val="24"/>
+        </w:rPr>
+        <w:t>具体</w:t>
+      </w:r>
+      <w:r>
+        <w:rPr>
+          <w:rFonts w:ascii="宋体" w:eastAsia="宋体" w:hAnsi="宋体" w:hint="eastAsia"/>
+          <w:sz w:val="24"/>
+          <w:szCs w:val="24"/>
+        </w:rPr>
+        <w:t>心态时，我们着眼于：</w:t>
+      </w:r>
+    </w:p>
+    <w:p>
+      <w:pPr>
+        <w:spacing w:line="360" w:lineRule="auto"/>
+        <w:ind w:firstLineChars="200" w:firstLine="480"/>
+        <w:rPr>
+          <w:rFonts w:ascii="宋体" w:eastAsia="宋体" w:hAnsi="宋体" w:hint="eastAsia"/>
+          <w:sz w:val="24"/>
+          <w:szCs w:val="24"/>
+        </w:rPr>
+      </w:pPr>
+      <w:r>
+        <w:rPr>
+          <w:rFonts w:ascii="宋体" w:eastAsia="宋体" w:hAnsi="宋体" w:hint="eastAsia"/>
+          <w:sz w:val="24"/>
+          <w:szCs w:val="24"/>
+        </w:rPr>
+        <w:t>（1）</w:t>
+      </w:r>
+      <w:r>
+        <w:rPr>
+          <w:rFonts w:ascii="宋体" w:eastAsia="宋体" w:hAnsi="宋体" w:hint="eastAsia"/>
+          <w:sz w:val="24"/>
+          <w:szCs w:val="24"/>
+        </w:rPr>
+        <w:t>“鼓励”</w:t>
+      </w:r>
+      <w:r>
+        <w:rPr>
+          <w:rFonts w:ascii="宋体" w:eastAsia="宋体" w:hAnsi="宋体" w:hint="eastAsia"/>
+          <w:sz w:val="24"/>
+          <w:szCs w:val="24"/>
+        </w:rPr>
+        <w:t>、“</w:t>
+      </w:r>
+      <w:r>
+        <w:rPr>
+          <w:rFonts w:ascii="宋体" w:eastAsia="宋体" w:hAnsi="宋体" w:hint="eastAsia"/>
+          <w:sz w:val="24"/>
+          <w:szCs w:val="24"/>
+        </w:rPr>
+        <w:t>担忧</w:t>
+      </w:r>
+      <w:r>
+        <w:rPr>
+          <w:rFonts w:ascii="宋体" w:eastAsia="宋体" w:hAnsi="宋体" w:hint="eastAsia"/>
+          <w:sz w:val="24"/>
+          <w:szCs w:val="24"/>
+        </w:rPr>
+        <w:t>”</w:t>
+      </w:r>
+      <w:r>
+        <w:rPr>
+          <w:rFonts w:ascii="宋体" w:eastAsia="宋体" w:hAnsi="宋体" w:hint="eastAsia"/>
+          <w:sz w:val="24"/>
+          <w:szCs w:val="24"/>
+        </w:rPr>
+        <w:t>、“焦虑”</w:t>
+      </w:r>
+      <w:r>
+        <w:rPr>
+          <w:rFonts w:ascii="宋体" w:eastAsia="宋体" w:hAnsi="宋体" w:hint="eastAsia"/>
+          <w:sz w:val="24"/>
+          <w:szCs w:val="24"/>
+        </w:rPr>
+        <w:t>、“恐惧”</w:t>
+      </w:r>
+    </w:p>
+    <w:p>
+      <w:pPr>
+        <w:spacing w:line="360" w:lineRule="auto"/>
+        <w:ind w:firstLineChars="200" w:firstLine="480"/>
+        <w:rPr>
+          <w:rFonts w:ascii="宋体" w:eastAsia="宋体" w:hAnsi="宋体"/>
+          <w:sz w:val="24"/>
+          <w:szCs w:val="24"/>
+        </w:rPr>
+      </w:pPr>
+      <w:r>
+        <w:rPr>
+          <w:rFonts w:ascii="宋体" w:eastAsia="宋体" w:hAnsi="宋体" w:hint="eastAsia"/>
+          <w:sz w:val="24"/>
+          <w:szCs w:val="24"/>
+        </w:rPr>
+        <w:t>“鼓励”</w:t>
+      </w:r>
+      <w:r>
+        <w:rPr>
+          <w:rFonts w:ascii="宋体" w:eastAsia="宋体" w:hAnsi="宋体" w:hint="eastAsia"/>
+          <w:sz w:val="24"/>
+          <w:szCs w:val="24"/>
+        </w:rPr>
+        <w:t>、“担忧”和“焦虑”这三种心态</w:t>
+      </w:r>
+      <w:r>
+        <w:rPr>
+          <w:rFonts w:ascii="宋体" w:eastAsia="宋体" w:hAnsi="宋体" w:hint="eastAsia"/>
+          <w:sz w:val="24"/>
+          <w:szCs w:val="24"/>
+        </w:rPr>
+        <w:t>总体变化趋势</w:t>
+      </w:r>
+      <w:r>
+        <w:rPr>
+          <w:rFonts w:ascii="宋体" w:eastAsia="宋体" w:hAnsi="宋体" w:hint="eastAsia"/>
+          <w:sz w:val="24"/>
+          <w:szCs w:val="24"/>
+        </w:rPr>
+        <w:t>均</w:t>
+      </w:r>
+      <w:r>
+        <w:rPr>
+          <w:rFonts w:ascii="宋体" w:eastAsia="宋体" w:hAnsi="宋体" w:hint="eastAsia"/>
+          <w:sz w:val="24"/>
+          <w:szCs w:val="24"/>
+        </w:rPr>
+        <w:t>为</w:t>
+      </w:r>
+      <w:r>
+        <w:rPr>
+          <w:rFonts w:ascii="宋体" w:eastAsia="宋体" w:hAnsi="宋体" w:hint="eastAsia"/>
+          <w:sz w:val="24"/>
+          <w:szCs w:val="24"/>
+        </w:rPr>
+        <w:t>：</w:t>
+      </w:r>
+      <w:r>
+        <w:rPr>
+          <w:rFonts w:ascii="宋体" w:eastAsia="宋体" w:hAnsi="宋体" w:hint="eastAsia"/>
+          <w:sz w:val="24"/>
+          <w:szCs w:val="24"/>
+        </w:rPr>
+        <w:t>1~</w:t>
+      </w:r>
+      <w:r>
+        <w:rPr>
+          <w:rFonts w:ascii="宋体" w:eastAsia="宋体" w:hAnsi="宋体"/>
+          <w:sz w:val="24"/>
+          <w:szCs w:val="24"/>
+        </w:rPr>
+        <w:t>5</w:t>
+      </w:r>
+      <w:r>
+        <w:rPr>
+          <w:rFonts w:ascii="宋体" w:eastAsia="宋体" w:hAnsi="宋体" w:hint="eastAsia"/>
+          <w:sz w:val="24"/>
+          <w:szCs w:val="24"/>
+        </w:rPr>
+        <w:t>阶段呈</w:t>
+      </w:r>
+      <w:r>
+        <w:rPr>
+          <w:rFonts w:ascii="宋体" w:eastAsia="宋体" w:hAnsi="宋体" w:hint="eastAsia"/>
+          <w:sz w:val="24"/>
+          <w:szCs w:val="24"/>
+        </w:rPr>
+        <w:t>下降趋势，6阶段回升</w:t>
+      </w:r>
+      <w:r>
+        <w:rPr>
+          <w:rFonts w:ascii="宋体" w:eastAsia="宋体" w:hAnsi="宋体" w:hint="eastAsia"/>
+          <w:sz w:val="24"/>
+          <w:szCs w:val="24"/>
+        </w:rPr>
+        <w:t>。</w:t>
+      </w:r>
+    </w:p>
+    <w:p>
+      <w:pPr>
+        <w:spacing w:line="360" w:lineRule="auto"/>
+        <w:ind w:firstLineChars="200" w:firstLine="480"/>
+        <w:rPr>
+          <w:rFonts w:ascii="宋体" w:eastAsia="宋体" w:hAnsi="宋体" w:hint="eastAsia"/>
+          <w:sz w:val="24"/>
+          <w:szCs w:val="24"/>
+        </w:rPr>
+      </w:pPr>
+      <w:r>
+        <w:rPr>
+          <w:rFonts w:ascii="宋体" w:eastAsia="宋体" w:hAnsi="宋体" w:hint="eastAsia"/>
+          <w:sz w:val="24"/>
+          <w:szCs w:val="24"/>
+        </w:rPr>
+        <w:t>“恐惧”的总体变化趋势是：1~</w:t>
+      </w:r>
+      <w:r>
+        <w:rPr>
+          <w:rFonts w:ascii="宋体" w:eastAsia="宋体" w:hAnsi="宋体"/>
+          <w:sz w:val="24"/>
+          <w:szCs w:val="24"/>
+        </w:rPr>
+        <w:t>3</w:t>
+      </w:r>
+      <w:r>
+        <w:rPr>
+          <w:rFonts w:ascii="宋体" w:eastAsia="宋体" w:hAnsi="宋体" w:hint="eastAsia"/>
+          <w:sz w:val="24"/>
+          <w:szCs w:val="24"/>
+        </w:rPr>
+        <w:t>阶段逐渐上升后下降并趋于稳定，在除“担忧”、“焦虑”的其他消极心态中占有较高的比重。</w:t>
+      </w:r>
+    </w:p>
+    <w:p>
+      <w:pPr>
+        <w:spacing w:line="360" w:lineRule="auto"/>
+        <w:ind w:firstLineChars="200" w:firstLine="480"/>
+        <w:rPr>
+          <w:rFonts w:ascii="宋体" w:eastAsia="宋体" w:hAnsi="宋体"/>
+          <w:sz w:val="24"/>
+          <w:szCs w:val="24"/>
+        </w:rPr>
+      </w:pPr>
+      <w:r>
+        <w:rPr>
+          <w:rFonts w:ascii="宋体" w:eastAsia="宋体" w:hAnsi="宋体" w:hint="eastAsia"/>
+          <w:sz w:val="24"/>
+          <w:szCs w:val="24"/>
+        </w:rPr>
+        <w:t>我们知道，</w:t>
+      </w:r>
+      <w:r>
+        <w:rPr>
+          <w:rFonts w:ascii="宋体" w:eastAsia="宋体" w:hAnsi="宋体" w:hint="eastAsia"/>
+          <w:sz w:val="24"/>
+          <w:szCs w:val="24"/>
+        </w:rPr>
+        <w:t>在第1阶段</w:t>
+      </w:r>
+      <w:r>
+        <w:rPr>
+          <w:rFonts w:ascii="宋体" w:eastAsia="宋体" w:hAnsi="宋体" w:hint="eastAsia"/>
+          <w:sz w:val="24"/>
+          <w:szCs w:val="24"/>
+        </w:rPr>
+        <w:t>初</w:t>
+      </w:r>
+      <w:r>
+        <w:rPr>
+          <w:rFonts w:ascii="宋体" w:eastAsia="宋体" w:hAnsi="宋体" w:hint="eastAsia"/>
+          <w:sz w:val="24"/>
+          <w:szCs w:val="24"/>
+        </w:rPr>
+        <w:t>，</w:t>
+      </w:r>
+      <w:r>
+        <w:rPr>
+          <w:rFonts w:ascii="宋体" w:eastAsia="宋体" w:hAnsi="宋体" w:hint="eastAsia"/>
+          <w:sz w:val="24"/>
+          <w:szCs w:val="24"/>
+        </w:rPr>
+        <w:t>人们</w:t>
+      </w:r>
+      <w:r>
+        <w:rPr>
+          <w:rFonts w:ascii="宋体" w:eastAsia="宋体" w:hAnsi="宋体" w:hint="eastAsia"/>
+          <w:sz w:val="24"/>
+          <w:szCs w:val="24"/>
+        </w:rPr>
+        <w:t>尚未意识到新冠肺炎的严重性，对其有一种漠视的态度，以致</w:t>
+      </w:r>
+      <w:r>
+        <w:rPr>
+          <w:rFonts w:ascii="宋体" w:eastAsia="宋体" w:hAnsi="宋体" w:hint="eastAsia"/>
+          <w:sz w:val="24"/>
+          <w:szCs w:val="24"/>
+        </w:rPr>
+        <w:t>后来疫情的爆发</w:t>
+      </w:r>
+      <w:r>
+        <w:rPr>
+          <w:rFonts w:ascii="宋体" w:eastAsia="宋体" w:hAnsi="宋体" w:hint="eastAsia"/>
+          <w:sz w:val="24"/>
+          <w:szCs w:val="24"/>
+        </w:rPr>
+        <w:t>和逐渐严重，</w:t>
+      </w:r>
+      <w:r>
+        <w:rPr>
+          <w:rFonts w:ascii="宋体" w:eastAsia="宋体" w:hAnsi="宋体" w:hint="eastAsia"/>
+          <w:sz w:val="24"/>
+          <w:szCs w:val="24"/>
+        </w:rPr>
+        <w:t>在这一阶段，</w:t>
+      </w:r>
+      <w:r>
+        <w:rPr>
+          <w:rFonts w:ascii="宋体" w:eastAsia="宋体" w:hAnsi="宋体" w:hint="eastAsia"/>
+          <w:sz w:val="24"/>
+          <w:szCs w:val="24"/>
+        </w:rPr>
+        <w:t>大众</w:t>
+      </w:r>
+      <w:r>
+        <w:rPr>
+          <w:rFonts w:ascii="宋体" w:eastAsia="宋体" w:hAnsi="宋体" w:hint="eastAsia"/>
+          <w:sz w:val="24"/>
+          <w:szCs w:val="24"/>
+        </w:rPr>
+        <w:t>从漠视到逐渐经历新冠肺炎爆发的恐怖后</w:t>
+      </w:r>
+      <w:r>
+        <w:rPr>
+          <w:rFonts w:ascii="宋体" w:eastAsia="宋体" w:hAnsi="宋体" w:hint="eastAsia"/>
+          <w:sz w:val="24"/>
+          <w:szCs w:val="24"/>
+        </w:rPr>
+        <w:t>，“担忧”和“焦虑”</w:t>
+      </w:r>
+      <w:r>
+        <w:rPr>
+          <w:rFonts w:ascii="宋体" w:eastAsia="宋体" w:hAnsi="宋体" w:hint="eastAsia"/>
+          <w:sz w:val="24"/>
+          <w:szCs w:val="24"/>
+        </w:rPr>
+        <w:t>自然成为</w:t>
+      </w:r>
+      <w:r>
+        <w:rPr>
+          <w:rFonts w:ascii="宋体" w:eastAsia="宋体" w:hAnsi="宋体" w:hint="eastAsia"/>
+          <w:sz w:val="24"/>
+          <w:szCs w:val="24"/>
+        </w:rPr>
+        <w:t>负面心态中</w:t>
+      </w:r>
+      <w:proofErr w:type="gramStart"/>
+      <w:r>
+        <w:rPr>
+          <w:rFonts w:ascii="宋体" w:eastAsia="宋体" w:hAnsi="宋体" w:hint="eastAsia"/>
+          <w:sz w:val="24"/>
+          <w:szCs w:val="24"/>
+        </w:rPr>
+        <w:t>占比较</w:t>
+      </w:r>
+      <w:proofErr w:type="gramEnd"/>
+      <w:r>
+        <w:rPr>
+          <w:rFonts w:ascii="宋体" w:eastAsia="宋体" w:hAnsi="宋体" w:hint="eastAsia"/>
+          <w:sz w:val="24"/>
+          <w:szCs w:val="24"/>
+        </w:rPr>
+        <w:t>高的部分，</w:t>
+      </w:r>
+      <w:r>
+        <w:rPr>
+          <w:rFonts w:ascii="宋体" w:eastAsia="宋体" w:hAnsi="宋体" w:hint="eastAsia"/>
+          <w:sz w:val="24"/>
+          <w:szCs w:val="24"/>
+        </w:rPr>
+        <w:t>大众第一次面对新冠病毒，心中固然有许多困惑</w:t>
+      </w:r>
+      <w:r>
+        <w:rPr>
+          <w:rFonts w:ascii="宋体" w:eastAsia="宋体" w:hAnsi="宋体" w:hint="eastAsia"/>
+          <w:sz w:val="24"/>
+          <w:szCs w:val="24"/>
+        </w:rPr>
+        <w:t>，乃至对未知病毒的恐惧</w:t>
+      </w:r>
+      <w:r>
+        <w:rPr>
+          <w:rFonts w:ascii="宋体" w:eastAsia="宋体" w:hAnsi="宋体" w:hint="eastAsia"/>
+          <w:sz w:val="24"/>
+          <w:szCs w:val="24"/>
+        </w:rPr>
+        <w:t>：病毒会不会致命？病毒会不会持续传播？存不存在人传人的可能？</w:t>
+      </w:r>
+      <w:r>
+        <w:rPr>
+          <w:rFonts w:ascii="宋体" w:eastAsia="宋体" w:hAnsi="宋体" w:hint="eastAsia"/>
+          <w:sz w:val="24"/>
+          <w:szCs w:val="24"/>
+        </w:rPr>
+        <w:t>……</w:t>
+      </w:r>
+      <w:r>
+        <w:rPr>
+          <w:rFonts w:ascii="宋体" w:eastAsia="宋体" w:hAnsi="宋体" w:hint="eastAsia"/>
+          <w:sz w:val="24"/>
+          <w:szCs w:val="24"/>
+        </w:rPr>
+        <w:t>而在许多人担忧</w:t>
+      </w:r>
+      <w:r>
+        <w:rPr>
+          <w:rFonts w:ascii="宋体" w:eastAsia="宋体" w:hAnsi="宋体" w:hint="eastAsia"/>
+          <w:sz w:val="24"/>
+          <w:szCs w:val="24"/>
+        </w:rPr>
+        <w:t>、</w:t>
+      </w:r>
+      <w:r>
+        <w:rPr>
+          <w:rFonts w:ascii="宋体" w:eastAsia="宋体" w:hAnsi="宋体" w:hint="eastAsia"/>
+          <w:sz w:val="24"/>
+          <w:szCs w:val="24"/>
+        </w:rPr>
+        <w:t>焦虑</w:t>
+      </w:r>
+      <w:r>
+        <w:rPr>
+          <w:rFonts w:ascii="宋体" w:eastAsia="宋体" w:hAnsi="宋体" w:hint="eastAsia"/>
+          <w:sz w:val="24"/>
+          <w:szCs w:val="24"/>
+        </w:rPr>
+        <w:t>甚至恐惧</w:t>
+      </w:r>
+      <w:r>
+        <w:rPr>
+          <w:rFonts w:ascii="宋体" w:eastAsia="宋体" w:hAnsi="宋体" w:hint="eastAsia"/>
+          <w:sz w:val="24"/>
+          <w:szCs w:val="24"/>
+        </w:rPr>
+        <w:t>之时，</w:t>
+      </w:r>
+      <w:r>
+        <w:rPr>
+          <w:rFonts w:ascii="宋体" w:eastAsia="宋体" w:hAnsi="宋体" w:hint="eastAsia"/>
+          <w:sz w:val="24"/>
+          <w:szCs w:val="24"/>
+        </w:rPr>
+        <w:t>“鼓励”便是必不可少的</w:t>
+      </w:r>
+      <w:r>
+        <w:rPr>
+          <w:rFonts w:ascii="宋体" w:eastAsia="宋体" w:hAnsi="宋体" w:hint="eastAsia"/>
+          <w:sz w:val="24"/>
+          <w:szCs w:val="24"/>
+        </w:rPr>
+        <w:t>，它既是一种乐观积</w:t>
+      </w:r>
+      <w:r>
+        <w:rPr>
+          <w:rFonts w:ascii="宋体" w:eastAsia="宋体" w:hAnsi="宋体" w:hint="eastAsia"/>
+          <w:sz w:val="24"/>
+          <w:szCs w:val="24"/>
+        </w:rPr>
+        <w:lastRenderedPageBreak/>
+        <w:t>极的心态，又是中国人在</w:t>
+      </w:r>
+      <w:r>
+        <w:rPr>
+          <w:rFonts w:ascii="宋体" w:eastAsia="宋体" w:hAnsi="宋体" w:hint="eastAsia"/>
+          <w:sz w:val="24"/>
+          <w:szCs w:val="24"/>
+        </w:rPr>
+        <w:t>病魔肆虐下</w:t>
+      </w:r>
+      <w:r>
+        <w:rPr>
+          <w:rFonts w:ascii="宋体" w:eastAsia="宋体" w:hAnsi="宋体" w:hint="eastAsia"/>
+          <w:sz w:val="24"/>
+          <w:szCs w:val="24"/>
+        </w:rPr>
+        <w:t>坚强渡过难关的一剂良药</w:t>
+      </w:r>
+      <w:r>
+        <w:rPr>
+          <w:rFonts w:ascii="宋体" w:eastAsia="宋体" w:hAnsi="宋体" w:hint="eastAsia"/>
+          <w:sz w:val="24"/>
+          <w:szCs w:val="24"/>
+        </w:rPr>
+        <w:t>；而随着</w:t>
+      </w:r>
+      <w:r>
+        <w:rPr>
+          <w:rFonts w:ascii="宋体" w:eastAsia="宋体" w:hAnsi="宋体" w:hint="eastAsia"/>
+          <w:sz w:val="24"/>
+          <w:szCs w:val="24"/>
+        </w:rPr>
+        <w:t>针对新冠病毒的医疗手段和相关政策的不断完善</w:t>
+      </w:r>
+      <w:r>
+        <w:rPr>
+          <w:rFonts w:ascii="宋体" w:eastAsia="宋体" w:hAnsi="宋体" w:hint="eastAsia"/>
+          <w:sz w:val="24"/>
+          <w:szCs w:val="24"/>
+        </w:rPr>
+        <w:t>，人们开始逐渐习惯居家生活、</w:t>
+      </w:r>
+      <w:r>
+        <w:rPr>
+          <w:rFonts w:ascii="宋体" w:eastAsia="宋体" w:hAnsi="宋体" w:hint="eastAsia"/>
+          <w:sz w:val="24"/>
+          <w:szCs w:val="24"/>
+        </w:rPr>
+        <w:t>积极配合国家防疫工作</w:t>
+      </w:r>
+      <w:r>
+        <w:rPr>
+          <w:rFonts w:ascii="宋体" w:eastAsia="宋体" w:hAnsi="宋体" w:hint="eastAsia"/>
+          <w:sz w:val="24"/>
+          <w:szCs w:val="24"/>
+        </w:rPr>
+        <w:t>，因此</w:t>
+      </w:r>
+      <w:r>
+        <w:rPr>
+          <w:rFonts w:ascii="宋体" w:eastAsia="宋体" w:hAnsi="宋体" w:hint="eastAsia"/>
+          <w:sz w:val="24"/>
+          <w:szCs w:val="24"/>
+        </w:rPr>
+        <w:t>在</w:t>
+      </w:r>
+      <w:r>
+        <w:rPr>
+          <w:rFonts w:ascii="宋体" w:eastAsia="宋体" w:hAnsi="宋体"/>
+          <w:sz w:val="24"/>
+          <w:szCs w:val="24"/>
+        </w:rPr>
+        <w:t>2</w:t>
+      </w:r>
+      <w:r>
+        <w:rPr>
+          <w:rFonts w:ascii="宋体" w:eastAsia="宋体" w:hAnsi="宋体" w:hint="eastAsia"/>
+          <w:sz w:val="24"/>
+          <w:szCs w:val="24"/>
+        </w:rPr>
+        <w:t>~</w:t>
+      </w:r>
+      <w:r>
+        <w:rPr>
+          <w:rFonts w:ascii="宋体" w:eastAsia="宋体" w:hAnsi="宋体"/>
+          <w:sz w:val="24"/>
+          <w:szCs w:val="24"/>
+        </w:rPr>
+        <w:t>5</w:t>
+      </w:r>
+      <w:r>
+        <w:rPr>
+          <w:rFonts w:ascii="宋体" w:eastAsia="宋体" w:hAnsi="宋体" w:hint="eastAsia"/>
+          <w:sz w:val="24"/>
+          <w:szCs w:val="24"/>
+        </w:rPr>
+        <w:t>阶段时，</w:t>
+      </w:r>
+      <w:r>
+        <w:rPr>
+          <w:rFonts w:ascii="宋体" w:eastAsia="宋体" w:hAnsi="宋体" w:hint="eastAsia"/>
+          <w:sz w:val="24"/>
+          <w:szCs w:val="24"/>
+        </w:rPr>
+        <w:t>我们欣然地看到“担忧”、“焦虑”这两种心态占</w:t>
+      </w:r>
+      <w:proofErr w:type="gramStart"/>
+      <w:r>
+        <w:rPr>
+          <w:rFonts w:ascii="宋体" w:eastAsia="宋体" w:hAnsi="宋体" w:hint="eastAsia"/>
+          <w:sz w:val="24"/>
+          <w:szCs w:val="24"/>
+        </w:rPr>
+        <w:t>比逐渐</w:t>
+      </w:r>
+      <w:proofErr w:type="gramEnd"/>
+      <w:r>
+        <w:rPr>
+          <w:rFonts w:ascii="宋体" w:eastAsia="宋体" w:hAnsi="宋体" w:hint="eastAsia"/>
+          <w:sz w:val="24"/>
+          <w:szCs w:val="24"/>
+        </w:rPr>
+        <w:t>下降</w:t>
+      </w:r>
+      <w:r>
+        <w:rPr>
+          <w:rFonts w:ascii="宋体" w:eastAsia="宋体" w:hAnsi="宋体" w:hint="eastAsia"/>
+          <w:sz w:val="24"/>
+          <w:szCs w:val="24"/>
+        </w:rPr>
+        <w:t>，相应地</w:t>
+      </w:r>
+      <w:r>
+        <w:rPr>
+          <w:rFonts w:ascii="宋体" w:eastAsia="宋体" w:hAnsi="宋体" w:hint="eastAsia"/>
+          <w:sz w:val="24"/>
+          <w:szCs w:val="24"/>
+        </w:rPr>
+        <w:t>“鼓励”的心态</w:t>
+      </w:r>
+      <w:r>
+        <w:rPr>
+          <w:rFonts w:ascii="宋体" w:eastAsia="宋体" w:hAnsi="宋体" w:hint="eastAsia"/>
+          <w:sz w:val="24"/>
+          <w:szCs w:val="24"/>
+        </w:rPr>
+        <w:t>占比也随之下降了</w:t>
+      </w:r>
+      <w:r>
+        <w:rPr>
+          <w:rFonts w:ascii="宋体" w:eastAsia="宋体" w:hAnsi="宋体" w:hint="eastAsia"/>
+          <w:sz w:val="24"/>
+          <w:szCs w:val="24"/>
+        </w:rPr>
+        <w:t>。</w:t>
+      </w:r>
+    </w:p>
+    <w:p>
+      <w:pPr>
+        <w:spacing w:line="360" w:lineRule="auto"/>
+        <w:ind w:firstLineChars="200" w:firstLine="480"/>
+        <w:rPr>
+          <w:rFonts w:ascii="宋体" w:eastAsia="宋体" w:hAnsi="宋体"/>
+          <w:sz w:val="24"/>
+          <w:szCs w:val="24"/>
+        </w:rPr>
+      </w:pPr>
+      <w:r>
+        <w:rPr>
+          <w:rFonts w:ascii="宋体" w:eastAsia="宋体" w:hAnsi="宋体" w:hint="eastAsia"/>
+          <w:sz w:val="24"/>
+          <w:szCs w:val="24"/>
+        </w:rPr>
+        <w:t>就在全国疫情防控看似稳定之时，</w:t>
+      </w:r>
+      <w:r>
+        <w:rPr>
+          <w:rFonts w:ascii="宋体" w:eastAsia="宋体" w:hAnsi="宋体" w:hint="eastAsia"/>
+          <w:sz w:val="24"/>
+          <w:szCs w:val="24"/>
+        </w:rPr>
+        <w:t>随着新年的到来和气温的下降，中国北部</w:t>
+      </w:r>
+      <w:r>
+        <w:rPr>
+          <w:rFonts w:ascii="宋体" w:eastAsia="宋体" w:hAnsi="宋体" w:hint="eastAsia"/>
+          <w:sz w:val="24"/>
+          <w:szCs w:val="24"/>
+        </w:rPr>
+        <w:t>出现了多个聚集性</w:t>
+      </w:r>
+      <w:r>
+        <w:rPr>
+          <w:rFonts w:ascii="宋体" w:eastAsia="宋体" w:hAnsi="宋体" w:hint="eastAsia"/>
+          <w:sz w:val="24"/>
+          <w:szCs w:val="24"/>
+        </w:rPr>
+        <w:t>和冷链传播等</w:t>
+      </w:r>
+      <w:r>
+        <w:rPr>
+          <w:rFonts w:ascii="宋体" w:eastAsia="宋体" w:hAnsi="宋体" w:hint="eastAsia"/>
+          <w:sz w:val="24"/>
+          <w:szCs w:val="24"/>
+        </w:rPr>
+        <w:t>新冠事件</w:t>
+      </w:r>
+      <w:r>
+        <w:rPr>
+          <w:rFonts w:ascii="宋体" w:eastAsia="宋体" w:hAnsi="宋体" w:hint="eastAsia"/>
+          <w:sz w:val="24"/>
+          <w:szCs w:val="24"/>
+        </w:rPr>
+        <w:t>，如河北藁城、</w:t>
+      </w:r>
+      <w:r>
+        <w:rPr>
+          <w:rFonts w:ascii="宋体" w:eastAsia="宋体" w:hAnsi="宋体" w:hint="eastAsia"/>
+          <w:sz w:val="24"/>
+          <w:szCs w:val="24"/>
+        </w:rPr>
+        <w:t>黑龙江望奎、惠七、吉林通化</w:t>
+      </w:r>
+      <w:r>
+        <w:rPr>
+          <w:rFonts w:ascii="宋体" w:eastAsia="宋体" w:hAnsi="宋体" w:hint="eastAsia"/>
+          <w:sz w:val="24"/>
+          <w:szCs w:val="24"/>
+        </w:rPr>
+        <w:t>超级传染源</w:t>
+      </w:r>
+      <w:r>
+        <w:rPr>
+          <w:rFonts w:ascii="宋体" w:eastAsia="宋体" w:hAnsi="宋体" w:hint="eastAsia"/>
+          <w:sz w:val="24"/>
+          <w:szCs w:val="24"/>
+        </w:rPr>
+        <w:t>等</w:t>
+      </w:r>
+      <w:r>
+        <w:rPr>
+          <w:rFonts w:ascii="宋体" w:eastAsia="宋体" w:hAnsi="宋体" w:hint="eastAsia"/>
+          <w:sz w:val="24"/>
+          <w:szCs w:val="24"/>
+        </w:rPr>
+        <w:t>，这些时间大都发生在2</w:t>
+      </w:r>
+      <w:r>
+        <w:rPr>
+          <w:rFonts w:ascii="宋体" w:eastAsia="宋体" w:hAnsi="宋体"/>
+          <w:sz w:val="24"/>
+          <w:szCs w:val="24"/>
+        </w:rPr>
+        <w:t>020</w:t>
+      </w:r>
+      <w:r>
+        <w:rPr>
+          <w:rFonts w:ascii="宋体" w:eastAsia="宋体" w:hAnsi="宋体" w:hint="eastAsia"/>
+          <w:sz w:val="24"/>
+          <w:szCs w:val="24"/>
+        </w:rPr>
+        <w:t>年1</w:t>
+      </w:r>
+      <w:r>
+        <w:rPr>
+          <w:rFonts w:ascii="宋体" w:eastAsia="宋体" w:hAnsi="宋体"/>
+          <w:sz w:val="24"/>
+          <w:szCs w:val="24"/>
+        </w:rPr>
+        <w:t>2</w:t>
+      </w:r>
+      <w:r>
+        <w:rPr>
+          <w:rFonts w:ascii="宋体" w:eastAsia="宋体" w:hAnsi="宋体" w:hint="eastAsia"/>
+          <w:sz w:val="24"/>
+          <w:szCs w:val="24"/>
+        </w:rPr>
+        <w:t>月中旬到</w:t>
+      </w:r>
+      <w:r>
+        <w:rPr>
+          <w:rFonts w:ascii="宋体" w:eastAsia="宋体" w:hAnsi="宋体"/>
+          <w:sz w:val="24"/>
+          <w:szCs w:val="24"/>
+        </w:rPr>
+        <w:t>2021</w:t>
+      </w:r>
+      <w:r>
+        <w:rPr>
+          <w:rFonts w:ascii="宋体" w:eastAsia="宋体" w:hAnsi="宋体" w:hint="eastAsia"/>
+          <w:sz w:val="24"/>
+          <w:szCs w:val="24"/>
+        </w:rPr>
+        <w:t>年1月至今</w:t>
+      </w:r>
+      <w:r>
+        <w:rPr>
+          <w:rFonts w:ascii="宋体" w:eastAsia="宋体" w:hAnsi="宋体" w:hint="eastAsia"/>
+          <w:sz w:val="24"/>
+          <w:szCs w:val="24"/>
+        </w:rPr>
+        <w:t>，且目前</w:t>
+      </w:r>
+      <w:r>
+        <w:rPr>
+          <w:rFonts w:ascii="宋体" w:eastAsia="宋体" w:hAnsi="宋体" w:hint="eastAsia"/>
+          <w:sz w:val="24"/>
+          <w:szCs w:val="24"/>
+        </w:rPr>
+        <w:t>新冠确诊</w:t>
+      </w:r>
+      <w:r>
+        <w:rPr>
+          <w:rFonts w:ascii="宋体" w:eastAsia="宋体" w:hAnsi="宋体" w:hint="eastAsia"/>
+          <w:sz w:val="24"/>
+          <w:szCs w:val="24"/>
+        </w:rPr>
+        <w:t>病例仍在每天增长</w:t>
+      </w:r>
+      <w:r>
+        <w:rPr>
+          <w:rFonts w:ascii="宋体" w:eastAsia="宋体" w:hAnsi="宋体" w:hint="eastAsia"/>
+          <w:sz w:val="24"/>
+          <w:szCs w:val="24"/>
+        </w:rPr>
+        <w:t>。面对新冠病毒</w:t>
+      </w:r>
+      <w:r>
+        <w:rPr>
+          <w:rFonts w:ascii="宋体" w:eastAsia="宋体" w:hAnsi="宋体" w:hint="eastAsia"/>
+          <w:sz w:val="24"/>
+          <w:szCs w:val="24"/>
+        </w:rPr>
+        <w:t>的第二次肆虐，</w:t>
+      </w:r>
+      <w:r>
+        <w:rPr>
+          <w:rFonts w:ascii="宋体" w:eastAsia="宋体" w:hAnsi="宋体" w:hint="eastAsia"/>
+          <w:sz w:val="24"/>
+          <w:szCs w:val="24"/>
+        </w:rPr>
+        <w:t>大众开始担心</w:t>
+      </w:r>
+      <w:r>
+        <w:rPr>
+          <w:rFonts w:ascii="宋体" w:eastAsia="宋体" w:hAnsi="宋体" w:hint="eastAsia"/>
+          <w:sz w:val="24"/>
+          <w:szCs w:val="24"/>
+        </w:rPr>
+        <w:t>能否过年回家、</w:t>
+      </w:r>
+      <w:r>
+        <w:rPr>
+          <w:rFonts w:ascii="宋体" w:eastAsia="宋体" w:hAnsi="宋体" w:hint="eastAsia"/>
+          <w:sz w:val="24"/>
+          <w:szCs w:val="24"/>
+        </w:rPr>
+        <w:t>病毒是否会变异、高校学生能否正常放假等关键问题</w:t>
+      </w:r>
+      <w:r>
+        <w:rPr>
+          <w:rFonts w:ascii="宋体" w:eastAsia="宋体" w:hAnsi="宋体" w:hint="eastAsia"/>
+          <w:sz w:val="24"/>
+          <w:szCs w:val="24"/>
+        </w:rPr>
+        <w:t>，因此</w:t>
+      </w:r>
+      <w:r>
+        <w:rPr>
+          <w:rFonts w:ascii="宋体" w:eastAsia="宋体" w:hAnsi="宋体" w:hint="eastAsia"/>
+          <w:sz w:val="24"/>
+          <w:szCs w:val="24"/>
+        </w:rPr>
+        <w:t>“担忧”和“焦虑”的占比明显回升</w:t>
+      </w:r>
+      <w:r>
+        <w:rPr>
+          <w:rFonts w:ascii="宋体" w:eastAsia="宋体" w:hAnsi="宋体" w:hint="eastAsia"/>
+          <w:sz w:val="24"/>
+          <w:szCs w:val="24"/>
+        </w:rPr>
+        <w:t>，而网友们“鼓励”的声音也相应地增多了</w:t>
+      </w:r>
+      <w:r>
+        <w:rPr>
+          <w:rFonts w:ascii="宋体" w:eastAsia="宋体" w:hAnsi="宋体" w:hint="eastAsia"/>
+          <w:sz w:val="24"/>
+          <w:szCs w:val="24"/>
+        </w:rPr>
+        <w:t>。</w:t>
+      </w:r>
+    </w:p>
+    <w:p>
+      <w:pPr>
+        <w:spacing w:line="360" w:lineRule="auto"/>
+        <w:ind w:firstLineChars="200" w:firstLine="480"/>
+        <w:rPr>
+          <w:rFonts w:ascii="宋体" w:eastAsia="宋体" w:hAnsi="宋体"/>
+          <w:sz w:val="24"/>
+          <w:szCs w:val="24"/>
+        </w:rPr>
+      </w:pPr>
+      <w:r>
+        <w:rPr>
+          <w:rFonts w:ascii="宋体" w:eastAsia="宋体" w:hAnsi="宋体" w:hint="eastAsia"/>
+          <w:sz w:val="24"/>
+          <w:szCs w:val="24"/>
+        </w:rPr>
+        <w:t>（2）</w:t>
+      </w:r>
+      <w:r>
+        <w:rPr>
+          <w:rFonts w:ascii="宋体" w:eastAsia="宋体" w:hAnsi="宋体" w:hint="eastAsia"/>
+          <w:sz w:val="24"/>
+          <w:szCs w:val="24"/>
+        </w:rPr>
+        <w:t>“敬佩”</w:t>
+      </w:r>
+      <w:r>
+        <w:rPr>
+          <w:rFonts w:ascii="宋体" w:eastAsia="宋体" w:hAnsi="宋体" w:hint="eastAsia"/>
+          <w:sz w:val="24"/>
+          <w:szCs w:val="24"/>
+        </w:rPr>
+        <w:t>、</w:t>
+      </w:r>
+      <w:r>
+        <w:rPr>
+          <w:rFonts w:ascii="宋体" w:eastAsia="宋体" w:hAnsi="宋体" w:hint="eastAsia"/>
+          <w:sz w:val="24"/>
+          <w:szCs w:val="24"/>
+        </w:rPr>
+        <w:t>“感激”、</w:t>
+      </w:r>
+      <w:r>
+        <w:rPr>
+          <w:rFonts w:ascii="宋体" w:eastAsia="宋体" w:hAnsi="宋体" w:hint="eastAsia"/>
+          <w:sz w:val="24"/>
+          <w:szCs w:val="24"/>
+        </w:rPr>
+        <w:t>“担忧”</w:t>
+      </w:r>
+    </w:p>
+    <w:p>
+      <w:pPr>
+        <w:spacing w:line="360" w:lineRule="auto"/>
+        <w:ind w:firstLineChars="200" w:firstLine="480"/>
+        <w:rPr>
+          <w:rFonts w:ascii="宋体" w:eastAsia="宋体" w:hAnsi="宋体"/>
+          <w:sz w:val="24"/>
+          <w:szCs w:val="24"/>
+        </w:rPr>
+      </w:pPr>
+      <w:r>
+        <w:rPr>
+          <w:rFonts w:ascii="宋体" w:eastAsia="宋体" w:hAnsi="宋体" w:hint="eastAsia"/>
+          <w:sz w:val="24"/>
+          <w:szCs w:val="24"/>
+        </w:rPr>
+        <w:t>“敬佩”的总体变化趋势</w:t>
+      </w:r>
+      <w:r>
+        <w:rPr>
+          <w:rFonts w:ascii="宋体" w:eastAsia="宋体" w:hAnsi="宋体" w:hint="eastAsia"/>
+          <w:sz w:val="24"/>
+          <w:szCs w:val="24"/>
+        </w:rPr>
+        <w:t>是：</w:t>
+      </w:r>
+      <w:r>
+        <w:rPr>
+          <w:rFonts w:ascii="宋体" w:eastAsia="宋体" w:hAnsi="宋体" w:hint="eastAsia"/>
+          <w:sz w:val="24"/>
+          <w:szCs w:val="24"/>
+        </w:rPr>
+        <w:t>1~</w:t>
+      </w:r>
+      <w:r>
+        <w:rPr>
+          <w:rFonts w:ascii="宋体" w:eastAsia="宋体" w:hAnsi="宋体"/>
+          <w:sz w:val="24"/>
+          <w:szCs w:val="24"/>
+        </w:rPr>
+        <w:t>5</w:t>
+      </w:r>
+      <w:r>
+        <w:rPr>
+          <w:rFonts w:ascii="宋体" w:eastAsia="宋体" w:hAnsi="宋体" w:hint="eastAsia"/>
+          <w:sz w:val="24"/>
+          <w:szCs w:val="24"/>
+        </w:rPr>
+        <w:t>阶段</w:t>
+      </w:r>
+      <w:r>
+        <w:rPr>
+          <w:rFonts w:ascii="宋体" w:eastAsia="宋体" w:hAnsi="宋体" w:hint="eastAsia"/>
+          <w:sz w:val="24"/>
+          <w:szCs w:val="24"/>
+        </w:rPr>
+        <w:t>持续上升后保持平缓，在第6阶段</w:t>
+      </w:r>
+      <w:r>
+        <w:rPr>
+          <w:rFonts w:ascii="宋体" w:eastAsia="宋体" w:hAnsi="宋体" w:hint="eastAsia"/>
+          <w:sz w:val="24"/>
+          <w:szCs w:val="24"/>
+        </w:rPr>
+        <w:t>有所下降。</w:t>
+      </w:r>
+    </w:p>
+    <w:p>
+      <w:pPr>
+        <w:spacing w:line="360" w:lineRule="auto"/>
+        <w:ind w:firstLineChars="200" w:firstLine="480"/>
+        <w:rPr>
+          <w:rFonts w:ascii="宋体" w:eastAsia="宋体" w:hAnsi="宋体"/>
+          <w:sz w:val="24"/>
+          <w:szCs w:val="24"/>
+        </w:rPr>
+      </w:pPr>
+      <w:r>
+        <w:rPr>
+          <w:rFonts w:ascii="宋体" w:eastAsia="宋体" w:hAnsi="宋体" w:hint="eastAsia"/>
+          <w:sz w:val="24"/>
+          <w:szCs w:val="24"/>
+        </w:rPr>
+        <w:t>“感激”的总体变化趋势是：1~</w:t>
+      </w:r>
+      <w:r>
+        <w:rPr>
+          <w:rFonts w:ascii="宋体" w:eastAsia="宋体" w:hAnsi="宋体"/>
+          <w:sz w:val="24"/>
+          <w:szCs w:val="24"/>
+        </w:rPr>
+        <w:t>6</w:t>
+      </w:r>
+      <w:r>
+        <w:rPr>
+          <w:rFonts w:ascii="宋体" w:eastAsia="宋体" w:hAnsi="宋体" w:hint="eastAsia"/>
+          <w:sz w:val="24"/>
+          <w:szCs w:val="24"/>
+        </w:rPr>
+        <w:t>阶段基本稳定，在</w:t>
+      </w:r>
+      <w:r>
+        <w:rPr>
+          <w:rFonts w:ascii="宋体" w:eastAsia="宋体" w:hAnsi="宋体" w:hint="eastAsia"/>
+          <w:sz w:val="24"/>
+          <w:szCs w:val="24"/>
+        </w:rPr>
+        <w:t>除“鼓励”、“敬佩”的</w:t>
+      </w:r>
+      <w:r>
+        <w:rPr>
+          <w:rFonts w:ascii="宋体" w:eastAsia="宋体" w:hAnsi="宋体" w:hint="eastAsia"/>
+          <w:sz w:val="24"/>
+          <w:szCs w:val="24"/>
+        </w:rPr>
+        <w:t>其他积极心态中占有较高的比重</w:t>
+      </w:r>
+      <w:r>
+        <w:rPr>
+          <w:rFonts w:ascii="宋体" w:eastAsia="宋体" w:hAnsi="宋体" w:hint="eastAsia"/>
+          <w:sz w:val="24"/>
+          <w:szCs w:val="24"/>
+        </w:rPr>
+        <w:t>。</w:t>
+      </w:r>
+    </w:p>
+    <w:p>
+      <w:pPr>
+        <w:spacing w:line="360" w:lineRule="auto"/>
+        <w:ind w:firstLineChars="200" w:firstLine="480"/>
+        <w:rPr>
+          <w:rFonts w:ascii="宋体" w:eastAsia="宋体" w:hAnsi="宋体"/>
+          <w:sz w:val="24"/>
+          <w:szCs w:val="24"/>
+        </w:rPr>
+      </w:pPr>
+      <w:r>
+        <w:rPr>
+          <w:rFonts w:ascii="宋体" w:eastAsia="宋体" w:hAnsi="宋体" w:hint="eastAsia"/>
+          <w:sz w:val="24"/>
+          <w:szCs w:val="24"/>
+        </w:rPr>
+        <w:t>在（1）中分析的“担忧”心态，除了</w:t>
+      </w:r>
+      <w:r>
+        <w:rPr>
+          <w:rFonts w:ascii="宋体" w:eastAsia="宋体" w:hAnsi="宋体" w:hint="eastAsia"/>
+          <w:sz w:val="24"/>
+          <w:szCs w:val="24"/>
+        </w:rPr>
+        <w:t>大众对新冠病毒本身的担忧，更有对“逆行天使”</w:t>
+      </w:r>
+      <w:r>
+        <w:rPr>
+          <w:rFonts w:ascii="宋体" w:eastAsia="宋体" w:hAnsi="宋体" w:hint="eastAsia"/>
+          <w:sz w:val="24"/>
+          <w:szCs w:val="24"/>
+        </w:rPr>
+        <w:t>（医护人员）</w:t>
+      </w:r>
+      <w:proofErr w:type="gramStart"/>
+      <w:r>
+        <w:rPr>
+          <w:rFonts w:ascii="宋体" w:eastAsia="宋体" w:hAnsi="宋体" w:hint="eastAsia"/>
+          <w:sz w:val="24"/>
+          <w:szCs w:val="24"/>
+        </w:rPr>
+        <w:t>们生命</w:t>
+      </w:r>
+      <w:proofErr w:type="gramEnd"/>
+      <w:r>
+        <w:rPr>
+          <w:rFonts w:ascii="宋体" w:eastAsia="宋体" w:hAnsi="宋体" w:hint="eastAsia"/>
+          <w:sz w:val="24"/>
+          <w:szCs w:val="24"/>
+        </w:rPr>
+        <w:t>安全的担忧。</w:t>
+      </w:r>
+      <w:r>
+        <w:rPr>
+          <w:rFonts w:ascii="宋体" w:eastAsia="宋体" w:hAnsi="宋体" w:hint="eastAsia"/>
+          <w:sz w:val="24"/>
+          <w:szCs w:val="24"/>
+        </w:rPr>
+        <w:t>疫情期间，广大“勇士”纷纷请战</w:t>
+      </w:r>
+      <w:r>
+        <w:rPr>
+          <w:rFonts w:ascii="宋体" w:eastAsia="宋体" w:hAnsi="宋体" w:hint="eastAsia"/>
+          <w:sz w:val="24"/>
+          <w:szCs w:val="24"/>
+        </w:rPr>
+        <w:t>疫情防控一线</w:t>
+      </w:r>
+      <w:r>
+        <w:rPr>
+          <w:rFonts w:ascii="宋体" w:eastAsia="宋体" w:hAnsi="宋体" w:hint="eastAsia"/>
+          <w:sz w:val="24"/>
+          <w:szCs w:val="24"/>
+        </w:rPr>
+        <w:t>，</w:t>
+      </w:r>
+      <w:r>
+        <w:rPr>
+          <w:rFonts w:ascii="宋体" w:eastAsia="宋体" w:hAnsi="宋体" w:hint="eastAsia"/>
+          <w:sz w:val="24"/>
+          <w:szCs w:val="24"/>
+        </w:rPr>
+        <w:t>他们穿着密不透气的防护服，</w:t>
+      </w:r>
+      <w:proofErr w:type="gramStart"/>
+      <w:r>
+        <w:rPr>
+          <w:rFonts w:ascii="宋体" w:eastAsia="宋体" w:hAnsi="宋体" w:hint="eastAsia"/>
+          <w:sz w:val="24"/>
+          <w:szCs w:val="24"/>
+        </w:rPr>
+        <w:t>克服着</w:t>
+      </w:r>
+      <w:proofErr w:type="gramEnd"/>
+      <w:r>
+        <w:rPr>
+          <w:rFonts w:ascii="宋体" w:eastAsia="宋体" w:hAnsi="宋体" w:hint="eastAsia"/>
+          <w:sz w:val="24"/>
+          <w:szCs w:val="24"/>
+        </w:rPr>
+        <w:t>生理和心理上的种种不适，</w:t>
+      </w:r>
+      <w:r>
+        <w:rPr>
+          <w:rFonts w:ascii="宋体" w:eastAsia="宋体" w:hAnsi="宋体" w:hint="eastAsia"/>
+          <w:sz w:val="24"/>
+          <w:szCs w:val="24"/>
+        </w:rPr>
+        <w:t>在抗</w:t>
+      </w:r>
+      <w:proofErr w:type="gramStart"/>
+      <w:r>
+        <w:rPr>
+          <w:rFonts w:ascii="宋体" w:eastAsia="宋体" w:hAnsi="宋体" w:hint="eastAsia"/>
+          <w:sz w:val="24"/>
+          <w:szCs w:val="24"/>
+        </w:rPr>
+        <w:t>疫</w:t>
+      </w:r>
+      <w:proofErr w:type="gramEnd"/>
+      <w:r>
+        <w:rPr>
+          <w:rFonts w:ascii="宋体" w:eastAsia="宋体" w:hAnsi="宋体" w:hint="eastAsia"/>
+          <w:sz w:val="24"/>
+          <w:szCs w:val="24"/>
+        </w:rPr>
+        <w:t>一线夙夜匪懈地</w:t>
+      </w:r>
+      <w:r>
+        <w:rPr>
+          <w:rFonts w:ascii="宋体" w:eastAsia="宋体" w:hAnsi="宋体" w:hint="eastAsia"/>
+          <w:sz w:val="24"/>
+          <w:szCs w:val="24"/>
+        </w:rPr>
+        <w:t>与新冠肺炎抗争</w:t>
+      </w:r>
+      <w:r>
+        <w:rPr>
+          <w:rFonts w:ascii="宋体" w:eastAsia="宋体" w:hAnsi="宋体" w:hint="eastAsia"/>
+          <w:sz w:val="24"/>
+          <w:szCs w:val="24"/>
+        </w:rPr>
+        <w:t>，</w:t>
+      </w:r>
+      <w:r>
+        <w:rPr>
+          <w:rFonts w:ascii="宋体" w:eastAsia="宋体" w:hAnsi="宋体" w:hint="eastAsia"/>
+          <w:sz w:val="24"/>
+          <w:szCs w:val="24"/>
+        </w:rPr>
+        <w:t>他们是疫情期间“最美的天使”</w:t>
+      </w:r>
+      <w:r>
+        <w:rPr>
+          <w:rFonts w:ascii="宋体" w:eastAsia="宋体" w:hAnsi="宋体" w:hint="eastAsia"/>
+          <w:sz w:val="24"/>
+          <w:szCs w:val="24"/>
+        </w:rPr>
+        <w:t>。</w:t>
+      </w:r>
+      <w:r>
+        <w:rPr>
+          <w:rFonts w:ascii="宋体" w:eastAsia="宋体" w:hAnsi="宋体" w:hint="eastAsia"/>
+          <w:sz w:val="24"/>
+          <w:szCs w:val="24"/>
+        </w:rPr>
+        <w:t>我们</w:t>
+      </w:r>
+      <w:proofErr w:type="gramStart"/>
+      <w:r>
+        <w:rPr>
+          <w:rFonts w:ascii="宋体" w:eastAsia="宋体" w:hAnsi="宋体" w:hint="eastAsia"/>
+          <w:sz w:val="24"/>
+          <w:szCs w:val="24"/>
+        </w:rPr>
+        <w:t>作为宅家的</w:t>
+      </w:r>
+      <w:proofErr w:type="gramEnd"/>
+      <w:r>
+        <w:rPr>
+          <w:rFonts w:ascii="宋体" w:eastAsia="宋体" w:hAnsi="宋体" w:hint="eastAsia"/>
+          <w:sz w:val="24"/>
+          <w:szCs w:val="24"/>
+        </w:rPr>
+        <w:t>普通大众，</w:t>
+      </w:r>
+      <w:r>
+        <w:rPr>
+          <w:rFonts w:ascii="宋体" w:eastAsia="宋体" w:hAnsi="宋体" w:hint="eastAsia"/>
+          <w:sz w:val="24"/>
+          <w:szCs w:val="24"/>
+        </w:rPr>
+        <w:t>从各种媒体</w:t>
+      </w:r>
+      <w:r>
+        <w:rPr>
+          <w:rFonts w:ascii="宋体" w:eastAsia="宋体" w:hAnsi="宋体" w:hint="eastAsia"/>
+          <w:sz w:val="24"/>
+          <w:szCs w:val="24"/>
+        </w:rPr>
+        <w:t>了解到他们的抗</w:t>
+      </w:r>
+      <w:proofErr w:type="gramStart"/>
+      <w:r>
+        <w:rPr>
+          <w:rFonts w:ascii="宋体" w:eastAsia="宋体" w:hAnsi="宋体" w:hint="eastAsia"/>
+          <w:sz w:val="24"/>
+          <w:szCs w:val="24"/>
+        </w:rPr>
+        <w:t>疫</w:t>
+      </w:r>
+      <w:proofErr w:type="gramEnd"/>
+      <w:r>
+        <w:rPr>
+          <w:rFonts w:ascii="宋体" w:eastAsia="宋体" w:hAnsi="宋体" w:hint="eastAsia"/>
+          <w:sz w:val="24"/>
+          <w:szCs w:val="24"/>
+        </w:rPr>
+        <w:t>故事和抗</w:t>
+      </w:r>
+      <w:proofErr w:type="gramStart"/>
+      <w:r>
+        <w:rPr>
+          <w:rFonts w:ascii="宋体" w:eastAsia="宋体" w:hAnsi="宋体" w:hint="eastAsia"/>
+          <w:sz w:val="24"/>
+          <w:szCs w:val="24"/>
+        </w:rPr>
+        <w:t>疫</w:t>
+      </w:r>
+      <w:proofErr w:type="gramEnd"/>
+      <w:r>
+        <w:rPr>
+          <w:rFonts w:ascii="宋体" w:eastAsia="宋体" w:hAnsi="宋体" w:hint="eastAsia"/>
+          <w:sz w:val="24"/>
+          <w:szCs w:val="24"/>
+        </w:rPr>
+        <w:t>精神，</w:t>
+      </w:r>
+      <w:r>
+        <w:rPr>
+          <w:rFonts w:ascii="宋体" w:eastAsia="宋体" w:hAnsi="宋体" w:hint="eastAsia"/>
+          <w:sz w:val="24"/>
+          <w:szCs w:val="24"/>
+        </w:rPr>
+        <w:t>有时亦会</w:t>
+      </w:r>
+      <w:r>
+        <w:rPr>
+          <w:rFonts w:ascii="宋体" w:eastAsia="宋体" w:hAnsi="宋体" w:hint="eastAsia"/>
+          <w:sz w:val="24"/>
+          <w:szCs w:val="24"/>
+        </w:rPr>
+        <w:t>心痛地看到某位“逆行天使”</w:t>
+      </w:r>
+      <w:r>
+        <w:rPr>
+          <w:rFonts w:ascii="宋体" w:eastAsia="宋体" w:hAnsi="宋体" w:hint="eastAsia"/>
+          <w:sz w:val="24"/>
+          <w:szCs w:val="24"/>
+        </w:rPr>
+        <w:t>牺牲的悲剧</w:t>
+      </w:r>
+      <w:r>
+        <w:rPr>
+          <w:rFonts w:ascii="宋体" w:eastAsia="宋体" w:hAnsi="宋体" w:hint="eastAsia"/>
+          <w:sz w:val="24"/>
+          <w:szCs w:val="24"/>
+        </w:rPr>
+        <w:t>。我们对他们的逆行精神无比敬佩</w:t>
+      </w:r>
+      <w:r>
+        <w:rPr>
+          <w:rFonts w:ascii="宋体" w:eastAsia="宋体" w:hAnsi="宋体" w:hint="eastAsia"/>
+          <w:sz w:val="24"/>
+          <w:szCs w:val="24"/>
+        </w:rPr>
+        <w:t>和对他们心生感激</w:t>
+      </w:r>
+      <w:r>
+        <w:rPr>
+          <w:rFonts w:ascii="宋体" w:eastAsia="宋体" w:hAnsi="宋体" w:hint="eastAsia"/>
+          <w:sz w:val="24"/>
+          <w:szCs w:val="24"/>
+        </w:rPr>
+        <w:t>的同时，</w:t>
+      </w:r>
+      <w:r>
+        <w:rPr>
+          <w:rFonts w:ascii="宋体" w:eastAsia="宋体" w:hAnsi="宋体" w:hint="eastAsia"/>
+          <w:sz w:val="24"/>
+          <w:szCs w:val="24"/>
+        </w:rPr>
+        <w:t>对他们的安全</w:t>
+      </w:r>
+      <w:r>
+        <w:rPr>
+          <w:rFonts w:ascii="宋体" w:eastAsia="宋体" w:hAnsi="宋体" w:hint="eastAsia"/>
+          <w:sz w:val="24"/>
+          <w:szCs w:val="24"/>
+        </w:rPr>
+        <w:t>也是十分担忧。</w:t>
+      </w:r>
+    </w:p>
+    <w:p>
+      <w:pPr>
+        <w:spacing w:line="360" w:lineRule="auto"/>
+        <w:ind w:firstLineChars="200" w:firstLine="480"/>
+        <w:rPr>
+          <w:rFonts w:ascii="宋体" w:eastAsia="宋体" w:hAnsi="宋体"/>
+          <w:sz w:val="24"/>
+          <w:szCs w:val="24"/>
+        </w:rPr>
+      </w:pPr>
+      <w:r>
+        <w:rPr>
+          <w:rFonts w:ascii="宋体" w:eastAsia="宋体" w:hAnsi="宋体" w:hint="eastAsia"/>
+          <w:sz w:val="24"/>
+          <w:szCs w:val="24"/>
+        </w:rPr>
+        <w:t>而在</w:t>
+      </w:r>
+      <w:r>
+        <w:rPr>
+          <w:rFonts w:ascii="宋体" w:eastAsia="宋体" w:hAnsi="宋体" w:hint="eastAsia"/>
+          <w:sz w:val="24"/>
+          <w:szCs w:val="24"/>
+        </w:rPr>
+        <w:t>第2阶段，正是疫情抗击的</w:t>
+      </w:r>
+      <w:r>
+        <w:rPr>
+          <w:rFonts w:ascii="宋体" w:eastAsia="宋体" w:hAnsi="宋体" w:hint="eastAsia"/>
+          <w:sz w:val="24"/>
+          <w:szCs w:val="24"/>
+        </w:rPr>
+        <w:t>白热化阶段，</w:t>
+      </w:r>
+      <w:r>
+        <w:rPr>
+          <w:rFonts w:ascii="宋体" w:eastAsia="宋体" w:hAnsi="宋体" w:hint="eastAsia"/>
+          <w:sz w:val="24"/>
+          <w:szCs w:val="24"/>
+        </w:rPr>
+        <w:t>这时</w:t>
+      </w:r>
+      <w:r>
+        <w:rPr>
+          <w:rFonts w:ascii="宋体" w:eastAsia="宋体" w:hAnsi="宋体" w:hint="eastAsia"/>
+          <w:sz w:val="24"/>
+          <w:szCs w:val="24"/>
+        </w:rPr>
+        <w:t>大众对</w:t>
+      </w:r>
+      <w:r>
+        <w:rPr>
+          <w:rFonts w:ascii="宋体" w:eastAsia="宋体" w:hAnsi="宋体" w:hint="eastAsia"/>
+          <w:sz w:val="24"/>
+          <w:szCs w:val="24"/>
+        </w:rPr>
+        <w:t>医护人员的敬佩心态占</w:t>
+      </w:r>
+      <w:proofErr w:type="gramStart"/>
+      <w:r>
+        <w:rPr>
+          <w:rFonts w:ascii="宋体" w:eastAsia="宋体" w:hAnsi="宋体" w:hint="eastAsia"/>
+          <w:sz w:val="24"/>
+          <w:szCs w:val="24"/>
+        </w:rPr>
+        <w:t>比持续</w:t>
+      </w:r>
+      <w:proofErr w:type="gramEnd"/>
+      <w:r>
+        <w:rPr>
+          <w:rFonts w:ascii="宋体" w:eastAsia="宋体" w:hAnsi="宋体" w:hint="eastAsia"/>
+          <w:sz w:val="24"/>
+          <w:szCs w:val="24"/>
+        </w:rPr>
+        <w:t>上升</w:t>
+      </w:r>
+      <w:r>
+        <w:rPr>
+          <w:rFonts w:ascii="宋体" w:eastAsia="宋体" w:hAnsi="宋体" w:hint="eastAsia"/>
+          <w:sz w:val="24"/>
+          <w:szCs w:val="24"/>
+        </w:rPr>
+        <w:t>；在第3阶段，</w:t>
+      </w:r>
+      <w:r>
+        <w:rPr>
+          <w:rFonts w:ascii="宋体" w:eastAsia="宋体" w:hAnsi="宋体" w:hint="eastAsia"/>
+          <w:sz w:val="24"/>
+          <w:szCs w:val="24"/>
+        </w:rPr>
+        <w:t>疫情抗击</w:t>
+      </w:r>
+      <w:r>
+        <w:rPr>
+          <w:rFonts w:ascii="宋体" w:eastAsia="宋体" w:hAnsi="宋体" w:hint="eastAsia"/>
+          <w:sz w:val="24"/>
+          <w:szCs w:val="24"/>
+        </w:rPr>
+        <w:t>逐渐见到曙光、夺取初步胜利</w:t>
+      </w:r>
+      <w:r>
+        <w:rPr>
+          <w:rFonts w:ascii="宋体" w:eastAsia="宋体" w:hAnsi="宋体" w:hint="eastAsia"/>
+          <w:sz w:val="24"/>
+          <w:szCs w:val="24"/>
+        </w:rPr>
+        <w:t>，</w:t>
+      </w:r>
+      <w:r>
+        <w:rPr>
+          <w:rFonts w:ascii="宋体" w:eastAsia="宋体" w:hAnsi="宋体" w:hint="eastAsia"/>
+          <w:sz w:val="24"/>
+          <w:szCs w:val="24"/>
+        </w:rPr>
+        <w:t>医护人员纷纷从抗</w:t>
+      </w:r>
+      <w:proofErr w:type="gramStart"/>
+      <w:r>
+        <w:rPr>
+          <w:rFonts w:ascii="宋体" w:eastAsia="宋体" w:hAnsi="宋体" w:hint="eastAsia"/>
+          <w:sz w:val="24"/>
+          <w:szCs w:val="24"/>
+        </w:rPr>
+        <w:t>疫</w:t>
+      </w:r>
+      <w:proofErr w:type="gramEnd"/>
+      <w:r>
+        <w:rPr>
+          <w:rFonts w:ascii="宋体" w:eastAsia="宋体" w:hAnsi="宋体" w:hint="eastAsia"/>
+          <w:sz w:val="24"/>
+          <w:szCs w:val="24"/>
+        </w:rPr>
+        <w:t>一线</w:t>
+      </w:r>
+      <w:r>
+        <w:rPr>
+          <w:rFonts w:ascii="宋体" w:eastAsia="宋体" w:hAnsi="宋体" w:hint="eastAsia"/>
+          <w:sz w:val="24"/>
+          <w:szCs w:val="24"/>
+        </w:rPr>
+        <w:t>凯旋</w:t>
+      </w:r>
+      <w:r>
+        <w:rPr>
+          <w:rFonts w:ascii="宋体" w:eastAsia="宋体" w:hAnsi="宋体" w:hint="eastAsia"/>
+          <w:sz w:val="24"/>
+          <w:szCs w:val="24"/>
+        </w:rPr>
+        <w:t>，各地欢迎英雄回家，</w:t>
+      </w:r>
+      <w:r>
+        <w:rPr>
+          <w:rFonts w:ascii="宋体" w:eastAsia="宋体" w:hAnsi="宋体" w:hint="eastAsia"/>
+          <w:sz w:val="24"/>
+          <w:szCs w:val="24"/>
+        </w:rPr>
+        <w:t>我们由衷歌颂逆行者们的伟大精神，并由衷敬佩他们，因此“敬佩”心态占</w:t>
+      </w:r>
+      <w:proofErr w:type="gramStart"/>
+      <w:r>
+        <w:rPr>
+          <w:rFonts w:ascii="宋体" w:eastAsia="宋体" w:hAnsi="宋体" w:hint="eastAsia"/>
+          <w:sz w:val="24"/>
+          <w:szCs w:val="24"/>
+        </w:rPr>
+        <w:t>比持续</w:t>
+      </w:r>
+      <w:proofErr w:type="gramEnd"/>
+      <w:r>
+        <w:rPr>
+          <w:rFonts w:ascii="宋体" w:eastAsia="宋体" w:hAnsi="宋体" w:hint="eastAsia"/>
+          <w:sz w:val="24"/>
+          <w:szCs w:val="24"/>
+        </w:rPr>
+        <w:t>增加。</w:t>
+      </w:r>
+      <w:r>
+        <w:rPr>
+          <w:rFonts w:ascii="宋体" w:eastAsia="宋体" w:hAnsi="宋体" w:hint="eastAsia"/>
+          <w:sz w:val="24"/>
+          <w:szCs w:val="24"/>
+        </w:rPr>
+        <w:t>整个过程中“感激”心态占比基本稳定。</w:t>
+      </w:r>
+    </w:p>
+    <w:p>
+      <w:pPr>
+        <w:spacing w:line="360" w:lineRule="auto"/>
+        <w:ind w:firstLineChars="200" w:firstLine="480"/>
+        <w:rPr>
+          <w:rFonts w:ascii="宋体" w:eastAsia="宋体" w:hAnsi="宋体"/>
+          <w:sz w:val="24"/>
+          <w:szCs w:val="24"/>
+        </w:rPr>
+      </w:pPr>
+      <w:r>
+        <w:rPr>
+          <w:rFonts w:ascii="宋体" w:eastAsia="宋体" w:hAnsi="宋体" w:hint="eastAsia"/>
+          <w:sz w:val="24"/>
+          <w:szCs w:val="24"/>
+        </w:rPr>
+        <w:t>（3）</w:t>
+      </w:r>
+      <w:r>
+        <w:rPr>
+          <w:rFonts w:ascii="宋体" w:eastAsia="宋体" w:hAnsi="宋体" w:hint="eastAsia"/>
+          <w:sz w:val="24"/>
+          <w:szCs w:val="24"/>
+        </w:rPr>
+        <w:t>“嘲讽”&amp;“厌恶”</w:t>
+      </w:r>
+      <w:r>
+        <w:rPr>
+          <w:rFonts w:ascii="宋体" w:eastAsia="宋体" w:hAnsi="宋体" w:hint="eastAsia"/>
+          <w:sz w:val="24"/>
+          <w:szCs w:val="24"/>
+        </w:rPr>
+        <w:t>、“愤怒”</w:t>
+      </w:r>
+    </w:p>
+    <w:p>
+      <w:pPr>
+        <w:spacing w:line="360" w:lineRule="auto"/>
+        <w:ind w:firstLineChars="200" w:firstLine="480"/>
+        <w:rPr>
+          <w:rFonts w:ascii="宋体" w:eastAsia="宋体" w:hAnsi="宋体"/>
+          <w:sz w:val="24"/>
+          <w:szCs w:val="24"/>
+        </w:rPr>
+      </w:pPr>
+      <w:r>
+        <w:rPr>
+          <w:rFonts w:ascii="宋体" w:eastAsia="宋体" w:hAnsi="宋体" w:hint="eastAsia"/>
+          <w:sz w:val="24"/>
+          <w:szCs w:val="24"/>
+        </w:rPr>
+        <w:t>“嘲讽”&amp;“厌恶”</w:t>
+      </w:r>
+      <w:r>
+        <w:rPr>
+          <w:rFonts w:ascii="宋体" w:eastAsia="宋体" w:hAnsi="宋体" w:hint="eastAsia"/>
+          <w:sz w:val="24"/>
+          <w:szCs w:val="24"/>
+        </w:rPr>
+        <w:t>是</w:t>
+      </w:r>
+      <w:r>
+        <w:rPr>
+          <w:rFonts w:ascii="宋体" w:eastAsia="宋体" w:hAnsi="宋体" w:hint="eastAsia"/>
+          <w:sz w:val="24"/>
+          <w:szCs w:val="24"/>
+        </w:rPr>
+        <w:t>变化趋势较为显著</w:t>
+      </w:r>
+      <w:r>
+        <w:rPr>
+          <w:rFonts w:ascii="宋体" w:eastAsia="宋体" w:hAnsi="宋体" w:hint="eastAsia"/>
+          <w:sz w:val="24"/>
+          <w:szCs w:val="24"/>
+        </w:rPr>
+        <w:t>的一种</w:t>
+      </w:r>
+      <w:r>
+        <w:rPr>
+          <w:rFonts w:ascii="宋体" w:eastAsia="宋体" w:hAnsi="宋体" w:hint="eastAsia"/>
+          <w:sz w:val="24"/>
+          <w:szCs w:val="24"/>
+        </w:rPr>
+        <w:t>心态</w:t>
+      </w:r>
+      <w:r>
+        <w:rPr>
+          <w:rFonts w:ascii="宋体" w:eastAsia="宋体" w:hAnsi="宋体" w:hint="eastAsia"/>
+          <w:sz w:val="24"/>
+          <w:szCs w:val="24"/>
+        </w:rPr>
+        <w:t>，其总体变化趋势为</w:t>
+      </w:r>
+      <w:r>
+        <w:rPr>
+          <w:rFonts w:ascii="宋体" w:eastAsia="宋体" w:hAnsi="宋体" w:hint="eastAsia"/>
+          <w:sz w:val="24"/>
+          <w:szCs w:val="24"/>
+        </w:rPr>
+        <w:t>：</w:t>
+      </w:r>
+      <w:r>
+        <w:rPr>
+          <w:rFonts w:ascii="宋体" w:eastAsia="宋体" w:hAnsi="宋体" w:hint="eastAsia"/>
+          <w:sz w:val="24"/>
+          <w:szCs w:val="24"/>
+        </w:rPr>
+        <w:lastRenderedPageBreak/>
+        <w:t>1、2阶段占比很低，</w:t>
+      </w:r>
+      <w:r>
+        <w:rPr>
+          <w:rFonts w:ascii="宋体" w:eastAsia="宋体" w:hAnsi="宋体" w:hint="eastAsia"/>
+          <w:sz w:val="24"/>
+          <w:szCs w:val="24"/>
+        </w:rPr>
+        <w:t>第</w:t>
+      </w:r>
+      <w:r>
+        <w:rPr>
+          <w:rFonts w:ascii="宋体" w:eastAsia="宋体" w:hAnsi="宋体"/>
+          <w:sz w:val="24"/>
+          <w:szCs w:val="24"/>
+        </w:rPr>
+        <w:t>3</w:t>
+      </w:r>
+      <w:r>
+        <w:rPr>
+          <w:rFonts w:ascii="宋体" w:eastAsia="宋体" w:hAnsi="宋体" w:hint="eastAsia"/>
+          <w:sz w:val="24"/>
+          <w:szCs w:val="24"/>
+        </w:rPr>
+        <w:t>~</w:t>
+      </w:r>
+      <w:r>
+        <w:rPr>
+          <w:rFonts w:ascii="宋体" w:eastAsia="宋体" w:hAnsi="宋体"/>
+          <w:sz w:val="24"/>
+          <w:szCs w:val="24"/>
+        </w:rPr>
+        <w:t>5</w:t>
+      </w:r>
+      <w:r>
+        <w:rPr>
+          <w:rFonts w:ascii="宋体" w:eastAsia="宋体" w:hAnsi="宋体" w:hint="eastAsia"/>
+          <w:sz w:val="24"/>
+          <w:szCs w:val="24"/>
+        </w:rPr>
+        <w:t>阶段</w:t>
+      </w:r>
+      <w:r>
+        <w:rPr>
+          <w:rFonts w:ascii="宋体" w:eastAsia="宋体" w:hAnsi="宋体" w:hint="eastAsia"/>
+          <w:sz w:val="24"/>
+          <w:szCs w:val="24"/>
+        </w:rPr>
+        <w:t>其占比以较快的速度上升，且</w:t>
+      </w:r>
+      <w:r>
+        <w:rPr>
+          <w:rFonts w:ascii="宋体" w:eastAsia="宋体" w:hAnsi="宋体" w:hint="eastAsia"/>
+          <w:sz w:val="24"/>
+          <w:szCs w:val="24"/>
+        </w:rPr>
+        <w:t>超过“恐惧”心态位于所有消极心态占比的第三位</w:t>
+      </w:r>
+      <w:r>
+        <w:rPr>
+          <w:rFonts w:ascii="宋体" w:eastAsia="宋体" w:hAnsi="宋体" w:hint="eastAsia"/>
+          <w:sz w:val="24"/>
+          <w:szCs w:val="24"/>
+        </w:rPr>
+        <w:t>。</w:t>
+      </w:r>
+    </w:p>
+    <w:p>
+      <w:pPr>
+        <w:spacing w:line="360" w:lineRule="auto"/>
+        <w:ind w:firstLineChars="200" w:firstLine="480"/>
+        <w:rPr>
+          <w:rFonts w:ascii="宋体" w:eastAsia="宋体" w:hAnsi="宋体"/>
+          <w:sz w:val="24"/>
+          <w:szCs w:val="24"/>
+        </w:rPr>
+      </w:pPr>
+      <w:r>
+        <w:rPr>
+          <w:rFonts w:ascii="宋体" w:eastAsia="宋体" w:hAnsi="宋体" w:hint="eastAsia"/>
+          <w:sz w:val="24"/>
+          <w:szCs w:val="24"/>
+        </w:rPr>
+        <w:t>“愤怒”的总体变化趋势为：</w:t>
+      </w:r>
+      <w:r>
+        <w:rPr>
+          <w:rFonts w:ascii="宋体" w:eastAsia="宋体" w:hAnsi="宋体" w:hint="eastAsia"/>
+          <w:sz w:val="24"/>
+          <w:szCs w:val="24"/>
+        </w:rPr>
+        <w:t>第1阶段到第2阶段</w:t>
+      </w:r>
+      <w:r>
+        <w:rPr>
+          <w:rFonts w:ascii="宋体" w:eastAsia="宋体" w:hAnsi="宋体" w:hint="eastAsia"/>
+          <w:sz w:val="24"/>
+          <w:szCs w:val="24"/>
+        </w:rPr>
+        <w:t>增长幅度较大，到第3阶段又下降，而到了第4、</w:t>
+      </w:r>
+      <w:r>
+        <w:rPr>
+          <w:rFonts w:ascii="宋体" w:eastAsia="宋体" w:hAnsi="宋体"/>
+          <w:sz w:val="24"/>
+          <w:szCs w:val="24"/>
+        </w:rPr>
+        <w:t>5</w:t>
+      </w:r>
+      <w:r>
+        <w:rPr>
+          <w:rFonts w:ascii="宋体" w:eastAsia="宋体" w:hAnsi="宋体" w:hint="eastAsia"/>
+          <w:sz w:val="24"/>
+          <w:szCs w:val="24"/>
+        </w:rPr>
+        <w:t>阶段又回升。</w:t>
+      </w:r>
+    </w:p>
+    <w:p>
+      <w:pPr>
+        <w:spacing w:line="360" w:lineRule="auto"/>
+        <w:ind w:firstLineChars="200" w:firstLine="480"/>
+        <w:rPr>
+          <w:rFonts w:ascii="宋体" w:eastAsia="宋体" w:hAnsi="宋体" w:hint="eastAsia"/>
+          <w:sz w:val="24"/>
+          <w:szCs w:val="24"/>
+        </w:rPr>
+      </w:pPr>
+      <w:r>
+        <w:rPr>
+          <w:rFonts w:ascii="宋体" w:eastAsia="宋体" w:hAnsi="宋体" w:hint="eastAsia"/>
+          <w:sz w:val="24"/>
+          <w:szCs w:val="24"/>
+        </w:rPr>
+        <w:t>我们注意到，第二阶段的排名很靠前的一个关键词便是“红十字会”</w:t>
+      </w:r>
+      <w:r>
+        <w:rPr>
+          <w:rFonts w:ascii="宋体" w:eastAsia="宋体" w:hAnsi="宋体" w:hint="eastAsia"/>
+          <w:sz w:val="24"/>
+          <w:szCs w:val="24"/>
+        </w:rPr>
+        <w:t>（指湖北省红十字会）</w:t>
+      </w:r>
+      <w:r>
+        <w:rPr>
+          <w:rFonts w:ascii="宋体" w:eastAsia="宋体" w:hAnsi="宋体" w:hint="eastAsia"/>
+          <w:sz w:val="24"/>
+          <w:szCs w:val="24"/>
+        </w:rPr>
+        <w:t>，</w:t>
+      </w:r>
+      <w:r>
+        <w:rPr>
+          <w:rFonts w:ascii="宋体" w:eastAsia="宋体" w:hAnsi="宋体" w:hint="eastAsia"/>
+          <w:sz w:val="24"/>
+          <w:szCs w:val="24"/>
+        </w:rPr>
+        <w:t>当时因湖北省红十字会</w:t>
+      </w:r>
+      <w:r>
+        <w:rPr>
+          <w:rFonts w:ascii="宋体" w:eastAsia="宋体" w:hAnsi="宋体" w:hint="eastAsia"/>
+          <w:sz w:val="24"/>
+          <w:szCs w:val="24"/>
+        </w:rPr>
+        <w:t>对社会各界捐助的抗议资源分配出现了严重问题</w:t>
+      </w:r>
+      <w:r>
+        <w:rPr>
+          <w:rFonts w:ascii="宋体" w:eastAsia="宋体" w:hAnsi="宋体" w:hint="eastAsia"/>
+          <w:sz w:val="24"/>
+          <w:szCs w:val="24"/>
+        </w:rPr>
+        <w:t>，致使当地医院抗</w:t>
+      </w:r>
+      <w:proofErr w:type="gramStart"/>
+      <w:r>
+        <w:rPr>
+          <w:rFonts w:ascii="宋体" w:eastAsia="宋体" w:hAnsi="宋体" w:hint="eastAsia"/>
+          <w:sz w:val="24"/>
+          <w:szCs w:val="24"/>
+        </w:rPr>
+        <w:t>疫</w:t>
+      </w:r>
+      <w:proofErr w:type="gramEnd"/>
+      <w:r>
+        <w:rPr>
+          <w:rFonts w:ascii="宋体" w:eastAsia="宋体" w:hAnsi="宋体" w:hint="eastAsia"/>
+          <w:sz w:val="24"/>
+          <w:szCs w:val="24"/>
+        </w:rPr>
+        <w:t>物资严重短缺，进而关联到许多人的生命安全问题。</w:t>
+      </w:r>
+      <w:r>
+        <w:rPr>
+          <w:rFonts w:ascii="宋体" w:eastAsia="宋体" w:hAnsi="宋体" w:hint="eastAsia"/>
+          <w:sz w:val="24"/>
+          <w:szCs w:val="24"/>
+        </w:rPr>
+        <w:t>为此网友们</w:t>
+      </w:r>
+      <w:r>
+        <w:rPr>
+          <w:rFonts w:ascii="宋体" w:eastAsia="宋体" w:hAnsi="宋体" w:hint="eastAsia"/>
+          <w:sz w:val="24"/>
+          <w:szCs w:val="24"/>
+        </w:rPr>
+        <w:t>义愤填膺，在</w:t>
+      </w:r>
+      <w:proofErr w:type="gramStart"/>
+      <w:r>
+        <w:rPr>
+          <w:rFonts w:ascii="宋体" w:eastAsia="宋体" w:hAnsi="宋体" w:hint="eastAsia"/>
+          <w:sz w:val="24"/>
+          <w:szCs w:val="24"/>
+        </w:rPr>
+        <w:t>微博上</w:t>
+      </w:r>
+      <w:proofErr w:type="gramEnd"/>
+      <w:r>
+        <w:rPr>
+          <w:rFonts w:ascii="宋体" w:eastAsia="宋体" w:hAnsi="宋体" w:hint="eastAsia"/>
+          <w:sz w:val="24"/>
+          <w:szCs w:val="24"/>
+        </w:rPr>
+        <w:t>声讨“红十字会”，可以集中反映出大众的“愤怒”心态</w:t>
+      </w:r>
+      <w:r>
+        <w:rPr>
+          <w:rFonts w:ascii="宋体" w:eastAsia="宋体" w:hAnsi="宋体" w:hint="eastAsia"/>
+          <w:sz w:val="24"/>
+          <w:szCs w:val="24"/>
+        </w:rPr>
+        <w:t>，因此第2阶段“愤怒”心态占比升高，第3阶段时红十字会时间已基本得到完善解决，故而占比下降</w:t>
+      </w:r>
+      <w:r>
+        <w:rPr>
+          <w:rFonts w:ascii="宋体" w:eastAsia="宋体" w:hAnsi="宋体" w:hint="eastAsia"/>
+          <w:sz w:val="24"/>
+          <w:szCs w:val="24"/>
+        </w:rPr>
+        <w:t>。</w:t>
+      </w:r>
+    </w:p>
+    <w:p>
+      <w:pPr>
+        <w:spacing w:line="360" w:lineRule="auto"/>
+        <w:ind w:firstLineChars="200" w:firstLine="480"/>
+        <w:rPr>
+          <w:rFonts w:ascii="宋体" w:eastAsia="宋体" w:hAnsi="宋体"/>
+          <w:sz w:val="24"/>
+          <w:szCs w:val="24"/>
+        </w:rPr>
+      </w:pPr>
+      <w:r>
+        <w:rPr>
+          <w:rFonts w:ascii="宋体" w:eastAsia="宋体" w:hAnsi="宋体" w:hint="eastAsia"/>
+          <w:sz w:val="24"/>
+          <w:szCs w:val="24"/>
+        </w:rPr>
+        <w:t>到了第4、</w:t>
+      </w:r>
+      <w:r>
+        <w:rPr>
+          <w:rFonts w:ascii="宋体" w:eastAsia="宋体" w:hAnsi="宋体"/>
+          <w:sz w:val="24"/>
+          <w:szCs w:val="24"/>
+        </w:rPr>
+        <w:t>5</w:t>
+      </w:r>
+      <w:r>
+        <w:rPr>
+          <w:rFonts w:ascii="宋体" w:eastAsia="宋体" w:hAnsi="宋体" w:hint="eastAsia"/>
+          <w:sz w:val="24"/>
+          <w:szCs w:val="24"/>
+        </w:rPr>
+        <w:t>阶段，“愤怒”和“嘲讽&amp;厌恶”心态占比同时上升</w:t>
+      </w:r>
+      <w:r>
+        <w:rPr>
+          <w:rFonts w:ascii="宋体" w:eastAsia="宋体" w:hAnsi="宋体" w:hint="eastAsia"/>
+          <w:sz w:val="24"/>
+          <w:szCs w:val="24"/>
+        </w:rPr>
+        <w:t>，</w:t>
+      </w:r>
+      <w:r>
+        <w:rPr>
+          <w:rFonts w:ascii="宋体" w:eastAsia="宋体" w:hAnsi="宋体" w:hint="eastAsia"/>
+          <w:sz w:val="24"/>
+          <w:szCs w:val="24"/>
+        </w:rPr>
+        <w:t>究其原因，我们</w:t>
+      </w:r>
+      <w:r>
+        <w:rPr>
+          <w:rFonts w:ascii="宋体" w:eastAsia="宋体" w:hAnsi="宋体" w:hint="eastAsia"/>
+          <w:sz w:val="24"/>
+          <w:szCs w:val="24"/>
+        </w:rPr>
+        <w:t>回顾相应时间点的大事件：</w:t>
+      </w:r>
+      <w:r>
+        <w:rPr>
+          <w:rFonts w:ascii="宋体" w:eastAsia="宋体" w:hAnsi="宋体" w:hint="eastAsia"/>
+          <w:sz w:val="24"/>
+          <w:szCs w:val="24"/>
+        </w:rPr>
+        <w:t>美国</w:t>
+      </w:r>
+      <w:r>
+        <w:rPr>
+          <w:rFonts w:ascii="宋体" w:eastAsia="宋体" w:hAnsi="宋体" w:hint="eastAsia"/>
+          <w:sz w:val="24"/>
+          <w:szCs w:val="24"/>
+        </w:rPr>
+        <w:t>新冠疫情集中爆发于</w:t>
+      </w:r>
+      <w:r>
+        <w:rPr>
+          <w:rFonts w:ascii="宋体" w:eastAsia="宋体" w:hAnsi="宋体" w:hint="eastAsia"/>
+          <w:sz w:val="24"/>
+          <w:szCs w:val="24"/>
+        </w:rPr>
+        <w:t>2</w:t>
+      </w:r>
+      <w:r>
+        <w:rPr>
+          <w:rFonts w:ascii="宋体" w:eastAsia="宋体" w:hAnsi="宋体"/>
+          <w:sz w:val="24"/>
+          <w:szCs w:val="24"/>
+        </w:rPr>
+        <w:t>020</w:t>
+      </w:r>
+      <w:r>
+        <w:rPr>
+          <w:rFonts w:ascii="宋体" w:eastAsia="宋体" w:hAnsi="宋体" w:hint="eastAsia"/>
+          <w:sz w:val="24"/>
+          <w:szCs w:val="24"/>
+        </w:rPr>
+        <w:t>年3月1</w:t>
+      </w:r>
+      <w:r>
+        <w:rPr>
+          <w:rFonts w:ascii="宋体" w:eastAsia="宋体" w:hAnsi="宋体"/>
+          <w:sz w:val="24"/>
+          <w:szCs w:val="24"/>
+        </w:rPr>
+        <w:t>5</w:t>
+      </w:r>
+      <w:r>
+        <w:rPr>
+          <w:rFonts w:ascii="宋体" w:eastAsia="宋体" w:hAnsi="宋体" w:hint="eastAsia"/>
+          <w:sz w:val="24"/>
+          <w:szCs w:val="24"/>
+        </w:rPr>
+        <w:t>日，</w:t>
+      </w:r>
+      <w:r>
+        <w:rPr>
+          <w:rFonts w:ascii="宋体" w:eastAsia="宋体" w:hAnsi="宋体" w:hint="eastAsia"/>
+          <w:sz w:val="24"/>
+          <w:szCs w:val="24"/>
+        </w:rPr>
+        <w:t>新增确诊拐点日为4月5日，</w:t>
+      </w:r>
+      <w:r>
+        <w:rPr>
+          <w:rFonts w:ascii="宋体" w:eastAsia="宋体" w:hAnsi="宋体" w:hint="eastAsia"/>
+          <w:sz w:val="24"/>
+          <w:szCs w:val="24"/>
+        </w:rPr>
+        <w:t>美国新冠疫情确诊病例自此持续以较快速度增加</w:t>
+      </w:r>
+      <w:r>
+        <w:rPr>
+          <w:rFonts w:ascii="宋体" w:eastAsia="宋体" w:hAnsi="宋体" w:hint="eastAsia"/>
+          <w:sz w:val="24"/>
+          <w:szCs w:val="24"/>
+        </w:rPr>
+        <w:t>，与此同时，</w:t>
+      </w:r>
+      <w:r>
+        <w:rPr>
+          <w:rFonts w:ascii="宋体" w:eastAsia="宋体" w:hAnsi="宋体" w:hint="eastAsia"/>
+          <w:sz w:val="24"/>
+          <w:szCs w:val="24"/>
+        </w:rPr>
+        <w:t>除中国外</w:t>
+      </w:r>
+      <w:r>
+        <w:rPr>
+          <w:rFonts w:ascii="宋体" w:eastAsia="宋体" w:hAnsi="宋体" w:hint="eastAsia"/>
+          <w:sz w:val="24"/>
+          <w:szCs w:val="24"/>
+        </w:rPr>
+        <w:t>世界范围内</w:t>
+      </w:r>
+      <w:r>
+        <w:rPr>
+          <w:rFonts w:ascii="宋体" w:eastAsia="宋体" w:hAnsi="宋体" w:hint="eastAsia"/>
+          <w:sz w:val="24"/>
+          <w:szCs w:val="24"/>
+        </w:rPr>
+        <w:t>疫情逐渐</w:t>
+      </w:r>
+      <w:r>
+        <w:rPr>
+          <w:rFonts w:ascii="宋体" w:eastAsia="宋体" w:hAnsi="宋体" w:hint="eastAsia"/>
+          <w:sz w:val="24"/>
+          <w:szCs w:val="24"/>
+        </w:rPr>
+        <w:t>严重</w:t>
+      </w:r>
+      <w:r>
+        <w:rPr>
+          <w:rFonts w:ascii="宋体" w:eastAsia="宋体" w:hAnsi="宋体" w:hint="eastAsia"/>
+          <w:sz w:val="24"/>
+          <w:szCs w:val="24"/>
+        </w:rPr>
+        <w:t>，不少国家的网民开始怨怼于中国，声称新冠病毒是“中国病毒”、“武汉病毒”</w:t>
+      </w:r>
+      <w:r>
+        <w:rPr>
+          <w:rFonts w:ascii="宋体" w:eastAsia="宋体" w:hAnsi="宋体" w:hint="eastAsia"/>
+          <w:sz w:val="24"/>
+          <w:szCs w:val="24"/>
+        </w:rPr>
+        <w:t>，</w:t>
+      </w:r>
+      <w:r>
+        <w:rPr>
+          <w:rFonts w:ascii="宋体" w:eastAsia="宋体" w:hAnsi="宋体" w:hint="eastAsia"/>
+          <w:sz w:val="24"/>
+          <w:szCs w:val="24"/>
+        </w:rPr>
+        <w:t>身为美国总统的特朗普也在社交平台上</w:t>
+      </w:r>
+      <w:r>
+        <w:rPr>
+          <w:rFonts w:ascii="宋体" w:eastAsia="宋体" w:hAnsi="宋体" w:hint="eastAsia"/>
+          <w:sz w:val="24"/>
+          <w:szCs w:val="24"/>
+        </w:rPr>
+        <w:t>公然宣称新冠病毒是“中国病毒”，</w:t>
+      </w:r>
+      <w:r>
+        <w:rPr>
+          <w:rFonts w:ascii="宋体" w:eastAsia="宋体" w:hAnsi="宋体" w:hint="eastAsia"/>
+          <w:sz w:val="24"/>
+          <w:szCs w:val="24"/>
+        </w:rPr>
+        <w:t>这让中国人</w:t>
+      </w:r>
+      <w:r>
+        <w:rPr>
+          <w:rFonts w:ascii="宋体" w:eastAsia="宋体" w:hAnsi="宋体" w:hint="eastAsia"/>
+          <w:sz w:val="24"/>
+          <w:szCs w:val="24"/>
+        </w:rPr>
+        <w:t>十分愤怒</w:t>
+      </w:r>
+      <w:r>
+        <w:rPr>
+          <w:rFonts w:ascii="宋体" w:eastAsia="宋体" w:hAnsi="宋体" w:hint="eastAsia"/>
+          <w:sz w:val="24"/>
+          <w:szCs w:val="24"/>
+        </w:rPr>
+        <w:t>和厌恶</w:t>
+      </w:r>
+      <w:r>
+        <w:rPr>
+          <w:rFonts w:ascii="宋体" w:eastAsia="宋体" w:hAnsi="宋体" w:hint="eastAsia"/>
+          <w:sz w:val="24"/>
+          <w:szCs w:val="24"/>
+        </w:rPr>
+        <w:t>。</w:t>
+      </w:r>
+      <w:r>
+        <w:rPr>
+          <w:rFonts w:ascii="宋体" w:eastAsia="宋体" w:hAnsi="宋体" w:hint="eastAsia"/>
+          <w:sz w:val="24"/>
+          <w:szCs w:val="24"/>
+        </w:rPr>
+        <w:t>同时</w:t>
+      </w:r>
+      <w:r>
+        <w:rPr>
+          <w:rFonts w:ascii="宋体" w:eastAsia="宋体" w:hAnsi="宋体" w:hint="eastAsia"/>
+          <w:sz w:val="24"/>
+          <w:szCs w:val="24"/>
+        </w:rPr>
+        <w:t>，随着美国疫情的逐渐严重，</w:t>
+      </w:r>
+      <w:r>
+        <w:rPr>
+          <w:rFonts w:ascii="宋体" w:eastAsia="宋体" w:hAnsi="宋体" w:hint="eastAsia"/>
+          <w:sz w:val="24"/>
+          <w:szCs w:val="24"/>
+        </w:rPr>
+        <w:t>特朗普的“群体免疫”策略失效，</w:t>
+      </w:r>
+      <w:r>
+        <w:rPr>
+          <w:rFonts w:ascii="宋体" w:eastAsia="宋体" w:hAnsi="宋体" w:hint="eastAsia"/>
+          <w:sz w:val="24"/>
+          <w:szCs w:val="24"/>
+        </w:rPr>
+        <w:t>其本人出尔反尔、言行不一，遭到了中国网友们的嘲讽。</w:t>
+      </w:r>
+    </w:p>
+    <w:p>
+      <w:pPr>
+        <w:spacing w:line="360" w:lineRule="auto"/>
+        <w:ind w:firstLineChars="200" w:firstLine="480"/>
+        <w:rPr>
+          <w:rFonts w:ascii="宋体" w:eastAsia="宋体" w:hAnsi="宋体"/>
+          <w:sz w:val="24"/>
+          <w:szCs w:val="24"/>
+        </w:rPr>
+      </w:pPr>
+      <w:r>
+        <w:rPr>
+          <w:rFonts w:ascii="宋体" w:eastAsia="宋体" w:hAnsi="宋体" w:hint="eastAsia"/>
+          <w:sz w:val="24"/>
+          <w:szCs w:val="24"/>
+        </w:rPr>
+        <w:t>除以上分析的具体心态外，</w:t>
+      </w:r>
+      <w:r>
+        <w:rPr>
+          <w:rFonts w:ascii="宋体" w:eastAsia="宋体" w:hAnsi="宋体" w:hint="eastAsia"/>
+          <w:sz w:val="24"/>
+          <w:szCs w:val="24"/>
+        </w:rPr>
+        <w:t>我们注意到，</w:t>
+      </w:r>
+      <w:r>
+        <w:rPr>
+          <w:rFonts w:ascii="宋体" w:eastAsia="宋体" w:hAnsi="宋体" w:hint="eastAsia"/>
+          <w:sz w:val="24"/>
+          <w:szCs w:val="24"/>
+        </w:rPr>
+        <w:t>类似“祝愿”、“乐观”、“</w:t>
+      </w:r>
+      <w:r>
+        <w:rPr>
+          <w:rFonts w:ascii="宋体" w:eastAsia="宋体" w:hAnsi="宋体" w:hint="eastAsia"/>
+          <w:sz w:val="24"/>
+          <w:szCs w:val="24"/>
+        </w:rPr>
+        <w:t>期待</w:t>
+      </w:r>
+      <w:r>
+        <w:rPr>
+          <w:rFonts w:ascii="宋体" w:eastAsia="宋体" w:hAnsi="宋体" w:hint="eastAsia"/>
+          <w:sz w:val="24"/>
+          <w:szCs w:val="24"/>
+        </w:rPr>
+        <w:t>”</w:t>
+      </w:r>
+      <w:r>
+        <w:rPr>
+          <w:rFonts w:ascii="宋体" w:eastAsia="宋体" w:hAnsi="宋体" w:hint="eastAsia"/>
+          <w:sz w:val="24"/>
+          <w:szCs w:val="24"/>
+        </w:rPr>
+        <w:t>、“渴望”等</w:t>
+      </w:r>
+      <w:r>
+        <w:rPr>
+          <w:rFonts w:ascii="宋体" w:eastAsia="宋体" w:hAnsi="宋体" w:hint="eastAsia"/>
+          <w:sz w:val="24"/>
+          <w:szCs w:val="24"/>
+        </w:rPr>
+        <w:t>积极心态</w:t>
+      </w:r>
+      <w:r>
+        <w:rPr>
+          <w:rFonts w:ascii="宋体" w:eastAsia="宋体" w:hAnsi="宋体" w:hint="eastAsia"/>
+          <w:sz w:val="24"/>
+          <w:szCs w:val="24"/>
+        </w:rPr>
+        <w:t>在总体阶段中</w:t>
+      </w:r>
+      <w:r>
+        <w:rPr>
+          <w:rFonts w:ascii="宋体" w:eastAsia="宋体" w:hAnsi="宋体" w:hint="eastAsia"/>
+          <w:sz w:val="24"/>
+          <w:szCs w:val="24"/>
+        </w:rPr>
+        <w:t>均保持着</w:t>
+      </w:r>
+      <w:r>
+        <w:rPr>
+          <w:rFonts w:ascii="宋体" w:eastAsia="宋体" w:hAnsi="宋体" w:hint="eastAsia"/>
+          <w:sz w:val="24"/>
+          <w:szCs w:val="24"/>
+        </w:rPr>
+        <w:t>较稳定的占比</w:t>
+      </w:r>
+      <w:r>
+        <w:rPr>
+          <w:rFonts w:ascii="宋体" w:eastAsia="宋体" w:hAnsi="宋体" w:hint="eastAsia"/>
+          <w:sz w:val="24"/>
+          <w:szCs w:val="24"/>
+        </w:rPr>
+        <w:t>，</w:t>
+      </w:r>
+      <w:r>
+        <w:rPr>
+          <w:rFonts w:ascii="宋体" w:eastAsia="宋体" w:hAnsi="宋体" w:hint="eastAsia"/>
+          <w:sz w:val="24"/>
+          <w:szCs w:val="24"/>
+        </w:rPr>
+        <w:t>且在积极心态中</w:t>
+      </w:r>
+      <w:proofErr w:type="gramStart"/>
+      <w:r>
+        <w:rPr>
+          <w:rFonts w:ascii="宋体" w:eastAsia="宋体" w:hAnsi="宋体" w:hint="eastAsia"/>
+          <w:sz w:val="24"/>
+          <w:szCs w:val="24"/>
+        </w:rPr>
+        <w:t>占比</w:t>
+      </w:r>
+      <w:r>
+        <w:rPr>
+          <w:rFonts w:ascii="宋体" w:eastAsia="宋体" w:hAnsi="宋体" w:hint="eastAsia"/>
+          <w:sz w:val="24"/>
+          <w:szCs w:val="24"/>
+        </w:rPr>
+        <w:t>较</w:t>
+      </w:r>
+      <w:proofErr w:type="gramEnd"/>
+      <w:r>
+        <w:rPr>
+          <w:rFonts w:ascii="宋体" w:eastAsia="宋体" w:hAnsi="宋体" w:hint="eastAsia"/>
+          <w:sz w:val="24"/>
+          <w:szCs w:val="24"/>
+        </w:rPr>
+        <w:t>高</w:t>
+      </w:r>
+      <w:r>
+        <w:rPr>
+          <w:rFonts w:ascii="宋体" w:eastAsia="宋体" w:hAnsi="宋体" w:hint="eastAsia"/>
+          <w:sz w:val="24"/>
+          <w:szCs w:val="24"/>
+        </w:rPr>
+        <w:t>；而类似“悲伤”、“慌张”、“惊讶”</w:t>
+      </w:r>
+      <w:r>
+        <w:rPr>
+          <w:rFonts w:ascii="宋体" w:eastAsia="宋体" w:hAnsi="宋体" w:hint="eastAsia"/>
+          <w:sz w:val="24"/>
+          <w:szCs w:val="24"/>
+        </w:rPr>
+        <w:t>、“迷茫”等</w:t>
+      </w:r>
+      <w:r>
+        <w:rPr>
+          <w:rFonts w:ascii="宋体" w:eastAsia="宋体" w:hAnsi="宋体" w:hint="eastAsia"/>
+          <w:sz w:val="24"/>
+          <w:szCs w:val="24"/>
+        </w:rPr>
+        <w:t>消极心态虽然</w:t>
+      </w:r>
+      <w:proofErr w:type="gramStart"/>
+      <w:r>
+        <w:rPr>
+          <w:rFonts w:ascii="宋体" w:eastAsia="宋体" w:hAnsi="宋体" w:hint="eastAsia"/>
+          <w:sz w:val="24"/>
+          <w:szCs w:val="24"/>
+        </w:rPr>
+        <w:t>占比较</w:t>
+      </w:r>
+      <w:proofErr w:type="gramEnd"/>
+      <w:r>
+        <w:rPr>
+          <w:rFonts w:ascii="宋体" w:eastAsia="宋体" w:hAnsi="宋体" w:hint="eastAsia"/>
+          <w:sz w:val="24"/>
+          <w:szCs w:val="24"/>
+        </w:rPr>
+        <w:t>为稳定，但是占比较低</w:t>
+      </w:r>
+      <w:r>
+        <w:rPr>
+          <w:rFonts w:ascii="宋体" w:eastAsia="宋体" w:hAnsi="宋体" w:hint="eastAsia"/>
+          <w:sz w:val="24"/>
+          <w:szCs w:val="24"/>
+        </w:rPr>
+        <w:t>，</w:t>
+      </w:r>
+      <w:r>
+        <w:rPr>
+          <w:rFonts w:ascii="宋体" w:eastAsia="宋体" w:hAnsi="宋体" w:hint="eastAsia"/>
+          <w:sz w:val="24"/>
+          <w:szCs w:val="24"/>
+        </w:rPr>
+        <w:t>个别消极心态如“绝望”等</w:t>
+      </w:r>
+      <w:r>
+        <w:rPr>
+          <w:rFonts w:ascii="宋体" w:eastAsia="宋体" w:hAnsi="宋体" w:hint="eastAsia"/>
+          <w:sz w:val="24"/>
+          <w:szCs w:val="24"/>
+        </w:rPr>
+        <w:t>占比基本为0</w:t>
+      </w:r>
+      <w:r>
+        <w:rPr>
+          <w:rFonts w:ascii="宋体" w:eastAsia="宋体" w:hAnsi="宋体" w:hint="eastAsia"/>
+          <w:sz w:val="24"/>
+          <w:szCs w:val="24"/>
+        </w:rPr>
+        <w:t>。纵观心态阶段变化趋势图</w:t>
+      </w:r>
+      <w:r>
+        <w:rPr>
+          <w:rFonts w:ascii="宋体" w:eastAsia="宋体" w:hAnsi="宋体" w:hint="eastAsia"/>
+          <w:sz w:val="24"/>
+          <w:szCs w:val="24"/>
+        </w:rPr>
+        <w:t>，我们</w:t>
+      </w:r>
+      <w:r>
+        <w:rPr>
+          <w:rFonts w:ascii="宋体" w:eastAsia="宋体" w:hAnsi="宋体" w:hint="eastAsia"/>
+          <w:sz w:val="24"/>
+          <w:szCs w:val="24"/>
+        </w:rPr>
+        <w:t>有理由认为：</w:t>
+      </w:r>
+    </w:p>
+    <w:p>
+      <w:pPr>
+        <w:spacing w:line="360" w:lineRule="auto"/>
+        <w:ind w:firstLineChars="200" w:firstLine="482"/>
+        <w:rPr>
+          <w:rFonts w:ascii="宋体" w:eastAsia="宋体" w:hAnsi="宋体"/>
+          <w:b/>
+          <w:sz w:val="24"/>
+          <w:szCs w:val="24"/>
+        </w:rPr>
+      </w:pPr>
+      <w:r>
+        <w:rPr>
+          <w:rFonts w:ascii="宋体" w:eastAsia="宋体" w:hAnsi="宋体" w:hint="eastAsia"/>
+          <w:b/>
+          <w:sz w:val="24"/>
+          <w:szCs w:val="24"/>
+        </w:rPr>
+        <w:t>（1）</w:t>
+      </w:r>
+      <w:r>
+        <w:rPr>
+          <w:rFonts w:ascii="宋体" w:eastAsia="宋体" w:hAnsi="宋体" w:hint="eastAsia"/>
+          <w:b/>
+          <w:sz w:val="24"/>
+          <w:szCs w:val="24"/>
+        </w:rPr>
+        <w:t>疫情背景下，中国大众网络社会心态主要表现为“鼓励”、“敬佩”、“担忧”和“焦虑”</w:t>
+      </w:r>
+      <w:r>
+        <w:rPr>
+          <w:rFonts w:ascii="宋体" w:eastAsia="宋体" w:hAnsi="宋体" w:hint="eastAsia"/>
+          <w:b/>
+          <w:sz w:val="24"/>
+          <w:szCs w:val="24"/>
+        </w:rPr>
+        <w:t>；</w:t>
+      </w:r>
+    </w:p>
+    <w:p>
+      <w:pPr>
+        <w:spacing w:line="360" w:lineRule="auto"/>
+        <w:ind w:firstLineChars="200" w:firstLine="482"/>
+        <w:rPr>
+          <w:rFonts w:ascii="宋体" w:eastAsia="宋体" w:hAnsi="宋体"/>
+          <w:b/>
+          <w:sz w:val="24"/>
+          <w:szCs w:val="24"/>
+        </w:rPr>
+      </w:pPr>
+      <w:r>
+        <w:rPr>
+          <w:rFonts w:ascii="宋体" w:eastAsia="宋体" w:hAnsi="宋体" w:hint="eastAsia"/>
+          <w:b/>
+          <w:sz w:val="24"/>
+          <w:szCs w:val="24"/>
+        </w:rPr>
+        <w:t>（2）</w:t>
+      </w:r>
+      <w:r>
+        <w:rPr>
+          <w:rFonts w:ascii="宋体" w:eastAsia="宋体" w:hAnsi="宋体" w:hint="eastAsia"/>
+          <w:b/>
+          <w:sz w:val="24"/>
+          <w:szCs w:val="24"/>
+        </w:rPr>
+        <w:t>其余心态则随着各阶段疫情防控形势的不同而产生变化</w:t>
+      </w:r>
+      <w:r>
+        <w:rPr>
+          <w:rFonts w:ascii="宋体" w:eastAsia="宋体" w:hAnsi="宋体" w:hint="eastAsia"/>
+          <w:b/>
+          <w:sz w:val="24"/>
+          <w:szCs w:val="24"/>
+        </w:rPr>
+        <w:t>，但总不会超过上述四种心态的占比</w:t>
+      </w:r>
+      <w:r>
+        <w:rPr>
+          <w:rFonts w:ascii="宋体" w:eastAsia="宋体" w:hAnsi="宋体" w:hint="eastAsia"/>
+          <w:b/>
+          <w:sz w:val="24"/>
+          <w:szCs w:val="24"/>
+        </w:rPr>
+        <w:t>。</w:t>
+      </w:r>
+    </w:p>
+    <w:p>
+      <w:pPr>
+        <w:spacing w:line="360" w:lineRule="auto"/>
+        <w:ind w:firstLineChars="200" w:firstLine="480"/>
+        <w:rPr>
+          <w:rFonts w:ascii="宋体" w:eastAsia="宋体" w:hAnsi="宋体" w:hint="eastAsia"/>
+          <w:sz w:val="24"/>
+          <w:szCs w:val="24"/>
+        </w:rPr>
+      </w:pPr>
+      <w:r>
+        <w:rPr>
+          <w:rFonts w:ascii="宋体" w:eastAsia="宋体" w:hAnsi="宋体" w:hint="eastAsia"/>
+          <w:sz w:val="24"/>
+          <w:szCs w:val="24"/>
+        </w:rPr>
+        <w:t>这两条假设</w:t>
+      </w:r>
+      <w:r>
+        <w:rPr>
+          <w:rFonts w:ascii="宋体" w:eastAsia="宋体" w:hAnsi="宋体" w:hint="eastAsia"/>
+          <w:sz w:val="24"/>
+          <w:szCs w:val="24"/>
+        </w:rPr>
+        <w:t>成立</w:t>
+      </w:r>
+      <w:r>
+        <w:rPr>
+          <w:rFonts w:ascii="宋体" w:eastAsia="宋体" w:hAnsi="宋体" w:hint="eastAsia"/>
+          <w:sz w:val="24"/>
+          <w:szCs w:val="24"/>
+        </w:rPr>
+        <w:t>。</w:t>
+      </w:r>
+      <w:r>
+        <w:rPr>
+          <w:rFonts w:ascii="宋体" w:eastAsia="宋体" w:hAnsi="宋体" w:hint="eastAsia"/>
+          <w:sz w:val="24"/>
+          <w:szCs w:val="24"/>
+        </w:rPr>
+        <w:t>此外，我们也欣慰地看到</w:t>
+      </w:r>
+      <w:r>
+        <w:rPr>
+          <w:rFonts w:ascii="宋体" w:eastAsia="宋体" w:hAnsi="宋体" w:hint="eastAsia"/>
+          <w:sz w:val="24"/>
+          <w:szCs w:val="24"/>
+        </w:rPr>
+        <w:t>：即使身处疫情防控的紧张情形下，</w:t>
+      </w:r>
+      <w:r>
+        <w:rPr>
+          <w:rFonts w:ascii="宋体" w:eastAsia="宋体" w:hAnsi="宋体" w:hint="eastAsia"/>
+          <w:sz w:val="24"/>
+          <w:szCs w:val="24"/>
+        </w:rPr>
+        <w:t>我们中国大众仍然能全力配合</w:t>
+      </w:r>
+      <w:r>
+        <w:rPr>
+          <w:rFonts w:ascii="宋体" w:eastAsia="宋体" w:hAnsi="宋体" w:hint="eastAsia"/>
+          <w:sz w:val="24"/>
+          <w:szCs w:val="24"/>
+        </w:rPr>
+        <w:t>国家防控工作，</w:t>
+      </w:r>
+      <w:r>
+        <w:rPr>
+          <w:rFonts w:ascii="宋体" w:eastAsia="宋体" w:hAnsi="宋体" w:hint="eastAsia"/>
+          <w:sz w:val="24"/>
+          <w:szCs w:val="24"/>
+        </w:rPr>
+        <w:t>保持较高的积极心态，</w:t>
+      </w:r>
+      <w:r>
+        <w:rPr>
+          <w:rFonts w:ascii="宋体" w:eastAsia="宋体" w:hAnsi="宋体" w:hint="eastAsia"/>
+          <w:sz w:val="24"/>
+          <w:szCs w:val="24"/>
+        </w:rPr>
+        <w:t>虽有</w:t>
+      </w:r>
+      <w:r>
+        <w:rPr>
+          <w:rFonts w:ascii="宋体" w:eastAsia="宋体" w:hAnsi="宋体" w:hint="eastAsia"/>
+          <w:sz w:val="24"/>
+          <w:szCs w:val="24"/>
+        </w:rPr>
+        <w:t>消</w:t>
+      </w:r>
+      <w:r>
+        <w:rPr>
+          <w:rFonts w:ascii="宋体" w:eastAsia="宋体" w:hAnsi="宋体" w:hint="eastAsia"/>
+          <w:sz w:val="24"/>
+          <w:szCs w:val="24"/>
+        </w:rPr>
+        <w:lastRenderedPageBreak/>
+        <w:t>极心态，</w:t>
+      </w:r>
+      <w:r>
+        <w:rPr>
+          <w:rFonts w:ascii="宋体" w:eastAsia="宋体" w:hAnsi="宋体" w:hint="eastAsia"/>
+          <w:sz w:val="24"/>
+          <w:szCs w:val="24"/>
+        </w:rPr>
+        <w:t>但</w:t>
+      </w:r>
+      <w:r>
+        <w:rPr>
+          <w:rFonts w:ascii="宋体" w:eastAsia="宋体" w:hAnsi="宋体" w:hint="eastAsia"/>
+          <w:sz w:val="24"/>
+          <w:szCs w:val="24"/>
+        </w:rPr>
+        <w:t>人们总会互相鼓励，会被疫情防控工作中的中国力量震撼，</w:t>
+      </w:r>
+      <w:r>
+        <w:rPr>
+          <w:rFonts w:ascii="宋体" w:eastAsia="宋体" w:hAnsi="宋体" w:hint="eastAsia"/>
+          <w:sz w:val="24"/>
+          <w:szCs w:val="24"/>
+        </w:rPr>
+        <w:t>为</w:t>
+      </w:r>
+      <w:r>
+        <w:rPr>
+          <w:rFonts w:ascii="宋体" w:eastAsia="宋体" w:hAnsi="宋体" w:hint="eastAsia"/>
+          <w:sz w:val="24"/>
+          <w:szCs w:val="24"/>
+        </w:rPr>
+        <w:t>逆行精神感动，</w:t>
+      </w:r>
+      <w:r>
+        <w:rPr>
+          <w:rFonts w:ascii="宋体" w:eastAsia="宋体" w:hAnsi="宋体" w:hint="eastAsia"/>
+          <w:sz w:val="24"/>
+          <w:szCs w:val="24"/>
+        </w:rPr>
+        <w:t>为每一个参与疫情防控工作的逆行天使、志愿服务者等</w:t>
+      </w:r>
+      <w:r>
+        <w:rPr>
+          <w:rFonts w:ascii="宋体" w:eastAsia="宋体" w:hAnsi="宋体" w:hint="eastAsia"/>
+          <w:sz w:val="24"/>
+          <w:szCs w:val="24"/>
+        </w:rPr>
+        <w:t>由衷敬佩</w:t>
+      </w:r>
+      <w:r>
+        <w:rPr>
+          <w:rFonts w:ascii="宋体" w:eastAsia="宋体" w:hAnsi="宋体" w:hint="eastAsia"/>
+          <w:sz w:val="24"/>
+          <w:szCs w:val="24"/>
+        </w:rPr>
+        <w:t>和感激</w:t>
+      </w:r>
+      <w:r>
+        <w:rPr>
+          <w:rFonts w:ascii="宋体" w:eastAsia="宋体" w:hAnsi="宋体" w:hint="eastAsia"/>
+          <w:sz w:val="24"/>
+          <w:szCs w:val="24"/>
+        </w:rPr>
+        <w:t>。</w:t>
+      </w:r>
+      <w:bookmarkStart w:id="0" w:name="_GoBack"/>
+      <w:bookmarkEnd w:id="0"/>
     </w:p>
     <w:sectPr>
       <w:pgSz w:w="11906" w:h="16838"/>
